--- a/Nati Kamusher CV.docx
+++ b/Nati Kamusher CV.docx
@@ -1,6 +1,6 @@
 
 <file path=word/document.xml><?xml version="1.0" encoding="utf-8"?>
-<w:document xmlns:wpc="http://schemas.microsoft.com/office/word/2010/wordprocessingCanvas" xmlns:cx="http://schemas.microsoft.com/office/drawing/2014/chartex" xmlns:cx1="http://schemas.microsoft.com/office/drawing/2015/9/8/chartex" xmlns:cx2="http://schemas.microsoft.com/office/drawing/2015/10/21/chartex" xmlns:cx3="http://schemas.microsoft.com/office/drawing/2016/5/9/chartex" xmlns:cx4="http://schemas.microsoft.com/office/drawing/2016/5/10/chartex" xmlns:cx5="http://schemas.microsoft.com/office/drawing/2016/5/11/chartex" xmlns:cx6="http://schemas.microsoft.com/office/drawing/2016/5/12/chartex" xmlns:cx7="http://schemas.microsoft.com/office/drawing/2016/5/13/chartex" xmlns:cx8="http://schemas.microsoft.com/office/drawing/2016/5/14/chartex" xmlns:mc="http://schemas.openxmlformats.org/markup-compatibility/2006" xmlns:aink="http://schemas.microsoft.com/office/drawing/2016/ink" xmlns:am3d="http://schemas.microsoft.com/office/drawing/2017/model3d" xmlns:o="urn:schemas-microsoft-com:office:office" xmlns:r="http://schemas.openxmlformats.org/officeDocument/2006/relationships" xmlns:m="http://schemas.openxmlformats.org/officeDocument/2006/math" xmlns:v="urn:schemas-microsoft-com:vml" xmlns:wp14="http://schemas.microsoft.com/office/word/2010/wordprocessingDrawing" xmlns:wp="http://schemas.openxmlformats.org/drawingml/2006/wordprocessingDrawing" xmlns:w10="urn:schemas-microsoft-com:office:word" xmlns:w="http://schemas.openxmlformats.org/wordprocessingml/2006/main" xmlns:w14="http://schemas.microsoft.com/office/word/2010/wordml" xmlns:w15="http://schemas.microsoft.com/office/word/2012/wordml" xmlns:w16cid="http://schemas.microsoft.com/office/word/2016/wordml/cid" xmlns:w16se="http://schemas.microsoft.com/office/word/2015/wordml/symex" xmlns:wpg="http://schemas.microsoft.com/office/word/2010/wordprocessingGroup" xmlns:wpi="http://schemas.microsoft.com/office/word/2010/wordprocessingInk" xmlns:wne="http://schemas.microsoft.com/office/word/2006/wordml" xmlns:wps="http://schemas.microsoft.com/office/word/2010/wordprocessingShape" mc:Ignorable="w14 w15 w16se w16cid wp14">
+<w:document xmlns:wpc="http://schemas.microsoft.com/office/word/2010/wordprocessingCanvas" xmlns:cx="http://schemas.microsoft.com/office/drawing/2014/chartex" xmlns:cx1="http://schemas.microsoft.com/office/drawing/2015/9/8/chartex" xmlns:cx2="http://schemas.microsoft.com/office/drawing/2015/10/21/chartex" xmlns:cx3="http://schemas.microsoft.com/office/drawing/2016/5/9/chartex" xmlns:cx4="http://schemas.microsoft.com/office/drawing/2016/5/10/chartex" xmlns:cx5="http://schemas.microsoft.com/office/drawing/2016/5/11/chartex" xmlns:cx6="http://schemas.microsoft.com/office/drawing/2016/5/12/chartex" xmlns:cx7="http://schemas.microsoft.com/office/drawing/2016/5/13/chartex" xmlns:cx8="http://schemas.microsoft.com/office/drawing/2016/5/14/chartex" xmlns:mc="http://schemas.openxmlformats.org/markup-compatibility/2006" xmlns:aink="http://schemas.microsoft.com/office/drawing/2016/ink" xmlns:am3d="http://schemas.microsoft.com/office/drawing/2017/model3d" xmlns:o="urn:schemas-microsoft-com:office:office" xmlns:r="http://schemas.openxmlformats.org/officeDocument/2006/relationships" xmlns:m="http://schemas.openxmlformats.org/officeDocument/2006/math" xmlns:v="urn:schemas-microsoft-com:vml" xmlns:wp14="http://schemas.microsoft.com/office/word/2010/wordprocessingDrawing" xmlns:wp="http://schemas.openxmlformats.org/drawingml/2006/wordprocessingDrawing" xmlns:w10="urn:schemas-microsoft-com:office:word" xmlns:w="http://schemas.openxmlformats.org/wordprocessingml/2006/main" xmlns:w14="http://schemas.microsoft.com/office/word/2010/wordml" xmlns:w15="http://schemas.microsoft.com/office/word/2012/wordml" xmlns:w16cex="http://schemas.microsoft.com/office/word/2018/wordml/cex" xmlns:w16cid="http://schemas.microsoft.com/office/word/2016/wordml/cid" xmlns:w16="http://schemas.microsoft.com/office/word/2018/wordml" xmlns:w16se="http://schemas.microsoft.com/office/word/2015/wordml/symex" xmlns:wpg="http://schemas.microsoft.com/office/word/2010/wordprocessingGroup" xmlns:wpi="http://schemas.microsoft.com/office/word/2010/wordprocessingInk" xmlns:wne="http://schemas.microsoft.com/office/word/2006/wordml" xmlns:wps="http://schemas.microsoft.com/office/word/2010/wordprocessingShape" mc:Ignorable="w14 w15 w16se w16cid w16 w16cex wp14">
   <w:body>
     <w:p>
       <w:pPr>
@@ -286,47 +286,16 @@
           <w:sz w:val="22"/>
           <w:szCs w:val="22"/>
         </w:rPr>
-        <w:t xml:space="preserve">123, </w:t>
-      </w:r>
-      <w:proofErr w:type="spellStart"/>
-      <w:r>
-        <w:rPr>
-          <w:rFonts w:ascii="Verdana" w:hAnsi="Verdana" w:cs="Times New Roman"/>
-          <w:color w:val="333333"/>
-          <w:sz w:val="22"/>
-          <w:szCs w:val="22"/>
-        </w:rPr>
-        <w:t>Yafe</w:t>
-      </w:r>
-      <w:proofErr w:type="spellEnd"/>
-      <w:r>
-        <w:rPr>
-          <w:rFonts w:ascii="Verdana" w:hAnsi="Verdana" w:cs="Times New Roman"/>
-          <w:color w:val="333333"/>
-          <w:sz w:val="22"/>
-          <w:szCs w:val="22"/>
-        </w:rPr>
-        <w:t xml:space="preserve"> </w:t>
-      </w:r>
-      <w:proofErr w:type="spellStart"/>
-      <w:r>
-        <w:rPr>
-          <w:rFonts w:ascii="Verdana" w:hAnsi="Verdana" w:cs="Times New Roman"/>
-          <w:color w:val="333333"/>
-          <w:sz w:val="22"/>
-          <w:szCs w:val="22"/>
-        </w:rPr>
-        <w:t>Nof</w:t>
-      </w:r>
-      <w:proofErr w:type="spellEnd"/>
-      <w:r>
-        <w:rPr>
-          <w:rFonts w:ascii="Verdana" w:hAnsi="Verdana" w:cs="Times New Roman"/>
-          <w:color w:val="333333"/>
-          <w:sz w:val="22"/>
-          <w:szCs w:val="22"/>
-        </w:rPr>
-        <w:t xml:space="preserve"> St. Haifa</w:t>
+        <w:t>Carmel Center,</w:t>
+      </w:r>
+      <w:r>
+        <w:rPr>
+          <w:rFonts w:ascii="Verdana" w:hAnsi="Verdana" w:cs="Times New Roman"/>
+          <w:color w:val="333333"/>
+          <w:sz w:val="22"/>
+          <w:szCs w:val="22"/>
+        </w:rPr>
+        <w:t xml:space="preserve"> Haifa</w:t>
       </w:r>
     </w:p>
     <w:p>
@@ -365,7 +334,7 @@
           <w:sz w:val="22"/>
           <w:szCs w:val="22"/>
         </w:rPr>
-        <w:t>An experienced engineer with background in various roles as software developer, systems engineer and project manager. Based on</w:t>
+        <w:t>A Full Stack Software Developer, experienced in programing Node Back-Ends using Express, MongoDB and NPM libraries. Solid</w:t>
       </w:r>
       <w:r>
         <w:rPr>
@@ -374,7 +343,7 @@
           <w:sz w:val="22"/>
           <w:szCs w:val="22"/>
         </w:rPr>
-        <w:t xml:space="preserve"> this </w:t>
+        <w:t xml:space="preserve"> knowledge</w:t>
       </w:r>
       <w:r>
         <w:rPr>
@@ -383,8 +352,9 @@
           <w:sz w:val="22"/>
           <w:szCs w:val="22"/>
         </w:rPr>
-        <w:t>background and thorough self-studies of modern development workflow</w:t>
-      </w:r>
+        <w:t xml:space="preserve"> and experience with Front End design and coding tools such as ES</w:t>
+      </w:r>
+      <w:proofErr w:type="gramStart"/>
       <w:r>
         <w:rPr>
           <w:rFonts w:ascii="Verdana" w:hAnsi="Verdana" w:cs="Arial"/>
@@ -392,8 +362,9 @@
           <w:sz w:val="22"/>
           <w:szCs w:val="22"/>
         </w:rPr>
-        <w:t>.</w:t>
-      </w:r>
+        <w:t>6,  CSS</w:t>
+      </w:r>
+      <w:proofErr w:type="gramEnd"/>
       <w:r>
         <w:rPr>
           <w:rFonts w:ascii="Verdana" w:hAnsi="Verdana" w:cs="Arial"/>
@@ -401,26 +372,38 @@
           <w:sz w:val="22"/>
           <w:szCs w:val="22"/>
         </w:rPr>
-        <w:t xml:space="preserve"> </w:t>
-      </w:r>
-      <w:r>
+        <w:t xml:space="preserve">/SCSS and Webpack bundling. </w:t>
+      </w:r>
+    </w:p>
+    <w:p>
+      <w:pPr>
+        <w:autoSpaceDE w:val="0"/>
+        <w:autoSpaceDN w:val="0"/>
+        <w:adjustRightInd w:val="0"/>
+        <w:spacing w:line="240" w:lineRule="auto"/>
+        <w:jc w:val="left"/>
         <w:rPr>
           <w:rFonts w:ascii="Verdana" w:hAnsi="Verdana" w:cs="Arial"/>
           <w:color w:val="0D0D0D"/>
           <w:sz w:val="22"/>
           <w:szCs w:val="22"/>
         </w:rPr>
-        <w:t>Would</w:t>
-      </w:r>
-      <w:r>
+      </w:pPr>
+    </w:p>
+    <w:p>
+      <w:pPr>
+        <w:autoSpaceDE w:val="0"/>
+        <w:autoSpaceDN w:val="0"/>
+        <w:adjustRightInd w:val="0"/>
+        <w:spacing w:line="240" w:lineRule="auto"/>
+        <w:jc w:val="left"/>
         <w:rPr>
           <w:rFonts w:ascii="Verdana" w:hAnsi="Verdana" w:cs="Arial"/>
           <w:color w:val="0D0D0D"/>
           <w:sz w:val="22"/>
           <w:szCs w:val="22"/>
         </w:rPr>
-        <w:t xml:space="preserve"> like to shift</w:t>
-      </w:r>
+      </w:pPr>
       <w:r>
         <w:rPr>
           <w:rFonts w:ascii="Verdana" w:hAnsi="Verdana" w:cs="Arial"/>
@@ -428,7 +411,7 @@
           <w:sz w:val="22"/>
           <w:szCs w:val="22"/>
         </w:rPr>
-        <w:t xml:space="preserve"> </w:t>
+        <w:t>M</w:t>
       </w:r>
       <w:r>
         <w:rPr>
@@ -437,18 +420,7 @@
           <w:sz w:val="22"/>
           <w:szCs w:val="22"/>
         </w:rPr>
-        <w:t xml:space="preserve">to </w:t>
-      </w:r>
-      <w:r>
-        <w:rPr>
-          <w:rFonts w:ascii="Verdana" w:hAnsi="Verdana" w:cs="Arial"/>
-          <w:b/>
-          <w:bCs/>
-          <w:color w:val="0D0D0D"/>
-          <w:sz w:val="22"/>
-          <w:szCs w:val="22"/>
-        </w:rPr>
-        <w:t>Front End/Full Stack</w:t>
+        <w:t xml:space="preserve">y </w:t>
       </w:r>
       <w:r>
         <w:rPr>
@@ -457,16 +429,124 @@
           <w:sz w:val="22"/>
           <w:szCs w:val="22"/>
         </w:rPr>
-        <w:t xml:space="preserve"> web development position.</w:t>
-      </w:r>
-      <w:r>
+        <w:t xml:space="preserve">personal web site: </w:t>
+      </w:r>
+    </w:p>
+    <w:p>
+      <w:pPr>
+        <w:autoSpaceDE w:val="0"/>
+        <w:autoSpaceDN w:val="0"/>
+        <w:adjustRightInd w:val="0"/>
+        <w:spacing w:line="240" w:lineRule="auto"/>
+        <w:jc w:val="left"/>
         <w:rPr>
           <w:rFonts w:ascii="Verdana" w:hAnsi="Verdana" w:cs="Arial"/>
           <w:color w:val="0D0D0D"/>
           <w:sz w:val="22"/>
           <w:szCs w:val="22"/>
         </w:rPr>
-        <w:t xml:space="preserve"> Problem solving attitude with strong interpersonal skills.</w:t>
+      </w:pPr>
+    </w:p>
+    <w:p>
+      <w:pPr>
+        <w:autoSpaceDE w:val="0"/>
+        <w:autoSpaceDN w:val="0"/>
+        <w:adjustRightInd w:val="0"/>
+        <w:spacing w:line="240" w:lineRule="auto"/>
+        <w:jc w:val="left"/>
+        <w:rPr>
+          <w:rFonts w:ascii="Verdana" w:hAnsi="Verdana" w:cs="Arial"/>
+          <w:color w:val="0D0D0D"/>
+          <w:sz w:val="22"/>
+          <w:szCs w:val="22"/>
+        </w:rPr>
+      </w:pPr>
+      <w:r>
+        <w:rPr>
+          <w:rFonts w:ascii="Verdana" w:hAnsi="Verdana" w:cs="Arial"/>
+          <w:color w:val="0D0D0D"/>
+          <w:sz w:val="22"/>
+          <w:szCs w:val="22"/>
+        </w:rPr>
+        <w:t>F</w:t>
+      </w:r>
+      <w:r>
+        <w:rPr>
+          <w:rFonts w:ascii="Verdana" w:hAnsi="Verdana" w:cs="Arial"/>
+          <w:color w:val="0D0D0D"/>
+          <w:sz w:val="22"/>
+          <w:szCs w:val="22"/>
+        </w:rPr>
+        <w:t>ast learner, Motivated</w:t>
+      </w:r>
+      <w:r>
+        <w:rPr>
+          <w:rFonts w:ascii="Verdana" w:hAnsi="Verdana" w:cs="Arial"/>
+          <w:color w:val="0D0D0D"/>
+          <w:sz w:val="22"/>
+          <w:szCs w:val="22"/>
+        </w:rPr>
+        <w:t xml:space="preserve">, independent and </w:t>
+      </w:r>
+      <w:r>
+        <w:rPr>
+          <w:rFonts w:ascii="Verdana" w:hAnsi="Verdana" w:cs="Arial"/>
+          <w:color w:val="0D0D0D"/>
+          <w:sz w:val="22"/>
+          <w:szCs w:val="22"/>
+        </w:rPr>
+        <w:t xml:space="preserve">great </w:t>
+      </w:r>
+      <w:r>
+        <w:rPr>
+          <w:rFonts w:ascii="Verdana" w:hAnsi="Verdana" w:cs="Arial"/>
+          <w:color w:val="0D0D0D"/>
+          <w:sz w:val="22"/>
+          <w:szCs w:val="22"/>
+        </w:rPr>
+        <w:t>team player</w:t>
+      </w:r>
+      <w:r>
+        <w:rPr>
+          <w:rFonts w:ascii="Verdana" w:hAnsi="Verdana" w:cs="Arial"/>
+          <w:color w:val="0D0D0D"/>
+          <w:sz w:val="22"/>
+          <w:szCs w:val="22"/>
+        </w:rPr>
+        <w:t xml:space="preserve"> as well</w:t>
+      </w:r>
+      <w:r>
+        <w:rPr>
+          <w:rFonts w:ascii="Verdana" w:hAnsi="Verdana" w:cs="Arial"/>
+          <w:color w:val="0D0D0D"/>
+          <w:sz w:val="22"/>
+          <w:szCs w:val="22"/>
+        </w:rPr>
+        <w:t>.</w:t>
+      </w:r>
+    </w:p>
+    <w:p>
+      <w:pPr>
+        <w:autoSpaceDE w:val="0"/>
+        <w:autoSpaceDN w:val="0"/>
+        <w:adjustRightInd w:val="0"/>
+        <w:spacing w:line="240" w:lineRule="auto"/>
+        <w:jc w:val="left"/>
+        <w:rPr>
+          <w:rFonts w:ascii="Verdana" w:hAnsi="Verdana" w:cs="Arial"/>
+          <w:color w:val="0D0D0D"/>
+          <w:sz w:val="22"/>
+          <w:szCs w:val="22"/>
+        </w:rPr>
+      </w:pPr>
+      <w:r>
+        <w:rPr>
+          <w:rFonts w:ascii="Verdana" w:hAnsi="Verdana" w:cs="Arial"/>
+          <w:color w:val="0D0D0D"/>
+          <w:sz w:val="22"/>
+          <w:szCs w:val="22"/>
+        </w:rPr>
+        <w:t>Will consider joining development team with great working environment.</w:t>
       </w:r>
     </w:p>
     <w:p>
@@ -540,66 +620,39 @@
         <w:spacing w:line="240" w:lineRule="auto"/>
         <w:jc w:val="left"/>
         <w:rPr>
-          <w:rFonts w:ascii="Verdana" w:hAnsi="Verdana" w:cs="Times New Roman"/>
-          <w:color w:val="333333"/>
-          <w:sz w:val="22"/>
-          <w:szCs w:val="22"/>
-        </w:rPr>
-      </w:pPr>
-      <w:r>
-        <w:rPr>
-          <w:rFonts w:ascii="Verdana" w:hAnsi="Verdana" w:cs="Times New Roman"/>
+          <w:rFonts w:ascii="Verdana" w:eastAsia="SimSun" w:hAnsi="Verdana" w:cs="Arial"/>
+          <w:color w:val="000000"/>
+          <w:sz w:val="22"/>
+          <w:szCs w:val="22"/>
+        </w:rPr>
+      </w:pPr>
+      <w:r>
+        <w:rPr>
+          <w:rFonts w:ascii="Verdana" w:eastAsia="SimSun" w:hAnsi="Verdana" w:cs="Arial"/>
           <w:b/>
           <w:bCs/>
-          <w:color w:val="333333"/>
-          <w:sz w:val="22"/>
-          <w:szCs w:val="22"/>
-        </w:rPr>
-        <w:t>Technion</w:t>
-      </w:r>
-      <w:r>
-        <w:rPr>
-          <w:rFonts w:ascii="Verdana" w:hAnsi="Verdana" w:cs="Times New Roman"/>
-          <w:b/>
-          <w:bCs/>
-          <w:color w:val="333333"/>
-          <w:sz w:val="22"/>
-          <w:szCs w:val="22"/>
-        </w:rPr>
-        <w:t xml:space="preserve">, </w:t>
-      </w:r>
-      <w:r>
-        <w:rPr>
-          <w:rFonts w:ascii="Verdana" w:hAnsi="Verdana" w:cs="Times New Roman"/>
-          <w:color w:val="333333"/>
-          <w:sz w:val="22"/>
-          <w:szCs w:val="22"/>
-        </w:rPr>
-        <w:t xml:space="preserve">Faculty of Aeronautical engineering, B.sc, </w:t>
-      </w:r>
-      <w:r>
-        <w:rPr>
-          <w:rFonts w:ascii="Verdana" w:hAnsi="Verdana" w:cs="Times New Roman"/>
-          <w:b/>
-          <w:bCs/>
-          <w:color w:val="333333"/>
-          <w:sz w:val="22"/>
-          <w:szCs w:val="22"/>
-        </w:rPr>
-        <w:t>Aeronautical Engineerin</w:t>
-      </w:r>
-      <w:r>
-        <w:rPr>
-          <w:rFonts w:ascii="Verdana" w:hAnsi="Verdana" w:cs="Times New Roman"/>
-          <w:color w:val="333333"/>
-          <w:sz w:val="22"/>
-          <w:szCs w:val="22"/>
-        </w:rPr>
-        <w:t>g, 1995</w:t>
+          <w:color w:val="000000"/>
+          <w:sz w:val="22"/>
+          <w:szCs w:val="22"/>
+        </w:rPr>
+        <w:t xml:space="preserve">2018-2020 Udemy – </w:t>
+      </w:r>
+      <w:r>
+        <w:rPr>
+          <w:rFonts w:ascii="Verdana" w:eastAsia="SimSun" w:hAnsi="Verdana" w:cs="Arial"/>
+          <w:color w:val="000000"/>
+          <w:sz w:val="22"/>
+          <w:szCs w:val="22"/>
+        </w:rPr>
+        <w:t>Various Web Development Courses in the following topics:</w:t>
       </w:r>
     </w:p>
     <w:p>
       <w:pPr>
+        <w:numPr>
+          <w:ilvl w:val="0"/>
+          <w:numId w:val="31"/>
+        </w:numPr>
         <w:autoSpaceDE w:val="0"/>
         <w:autoSpaceDN w:val="0"/>
         <w:adjustRightInd w:val="0"/>
@@ -612,52 +665,61 @@
           <w:szCs w:val="22"/>
         </w:rPr>
       </w:pPr>
+      <w:r>
+        <w:rPr>
+          <w:rFonts w:ascii="Verdana" w:eastAsia="SimSun" w:hAnsi="Verdana" w:cs="Arial"/>
+          <w:color w:val="000000"/>
+          <w:sz w:val="22"/>
+          <w:szCs w:val="22"/>
+        </w:rPr>
+        <w:t>Advanced CSS and SASS</w:t>
+      </w:r>
     </w:p>
     <w:p>
       <w:pPr>
-        <w:shd w:val="clear" w:color="auto" w:fill="F2F2F2"/>
+        <w:numPr>
+          <w:ilvl w:val="0"/>
+          <w:numId w:val="31"/>
+        </w:numPr>
         <w:autoSpaceDE w:val="0"/>
         <w:autoSpaceDN w:val="0"/>
         <w:adjustRightInd w:val="0"/>
         <w:spacing w:line="240" w:lineRule="auto"/>
         <w:jc w:val="left"/>
         <w:rPr>
-          <w:rFonts w:ascii="Verdana" w:hAnsi="Verdana" w:cs="Times New Roman"/>
-          <w:b/>
-          <w:bCs/>
-          <w:color w:val="333333"/>
-          <w:sz w:val="22"/>
-          <w:szCs w:val="22"/>
-          <w:u w:val="single"/>
-        </w:rPr>
-      </w:pPr>
-      <w:r>
-        <w:rPr>
-          <w:rFonts w:ascii="Verdana" w:hAnsi="Verdana" w:cs="Times New Roman"/>
-          <w:b/>
-          <w:bCs/>
-          <w:color w:val="333333"/>
-          <w:sz w:val="22"/>
-          <w:szCs w:val="22"/>
-          <w:u w:val="single"/>
-        </w:rPr>
-        <w:t xml:space="preserve">Courses and </w:t>
-      </w:r>
-      <w:r>
-        <w:rPr>
-          <w:rFonts w:ascii="Verdana" w:hAnsi="Verdana" w:cs="Times New Roman"/>
-          <w:b/>
-          <w:bCs/>
-          <w:color w:val="333333"/>
-          <w:sz w:val="22"/>
-          <w:szCs w:val="22"/>
-          <w:u w:val="single"/>
-        </w:rPr>
-        <w:t>Certifications</w:t>
-      </w:r>
+          <w:rFonts w:ascii="Verdana" w:eastAsia="SimSun" w:hAnsi="Verdana" w:cs="Arial"/>
+          <w:color w:val="000000"/>
+          <w:sz w:val="22"/>
+          <w:szCs w:val="22"/>
+        </w:rPr>
+      </w:pPr>
+      <w:r>
+        <w:rPr>
+          <w:rFonts w:ascii="Verdana" w:eastAsia="SimSun" w:hAnsi="Verdana" w:cs="Arial"/>
+          <w:color w:val="000000"/>
+          <w:sz w:val="22"/>
+          <w:szCs w:val="22"/>
+        </w:rPr>
+        <w:t xml:space="preserve">Advanced </w:t>
+      </w:r>
+      <w:proofErr w:type="spellStart"/>
+      <w:r>
+        <w:rPr>
+          <w:rFonts w:ascii="Verdana" w:eastAsia="SimSun" w:hAnsi="Verdana" w:cs="Arial"/>
+          <w:color w:val="000000"/>
+          <w:sz w:val="22"/>
+          <w:szCs w:val="22"/>
+        </w:rPr>
+        <w:t>Javascript</w:t>
+      </w:r>
+      <w:proofErr w:type="spellEnd"/>
     </w:p>
     <w:p>
       <w:pPr>
+        <w:numPr>
+          <w:ilvl w:val="0"/>
+          <w:numId w:val="31"/>
+        </w:numPr>
         <w:autoSpaceDE w:val="0"/>
         <w:autoSpaceDN w:val="0"/>
         <w:adjustRightInd w:val="0"/>
@@ -665,98 +727,47 @@
         <w:jc w:val="left"/>
         <w:rPr>
           <w:rFonts w:ascii="Verdana" w:eastAsia="SimSun" w:hAnsi="Verdana" w:cs="Arial"/>
-          <w:b/>
-          <w:bCs/>
           <w:color w:val="000000"/>
           <w:sz w:val="22"/>
           <w:szCs w:val="22"/>
         </w:rPr>
       </w:pPr>
+      <w:r>
+        <w:rPr>
+          <w:rFonts w:ascii="Verdana" w:eastAsia="SimSun" w:hAnsi="Verdana" w:cs="Arial"/>
+          <w:color w:val="000000"/>
+          <w:sz w:val="22"/>
+          <w:szCs w:val="22"/>
+        </w:rPr>
+        <w:t>Complete Node JS programming</w:t>
+      </w:r>
     </w:p>
     <w:p>
       <w:pPr>
+        <w:numPr>
+          <w:ilvl w:val="0"/>
+          <w:numId w:val="31"/>
+        </w:numPr>
         <w:autoSpaceDE w:val="0"/>
         <w:autoSpaceDN w:val="0"/>
         <w:adjustRightInd w:val="0"/>
         <w:spacing w:line="240" w:lineRule="auto"/>
         <w:jc w:val="left"/>
         <w:rPr>
-          <w:rFonts w:ascii="Verdana" w:hAnsi="Verdana" w:cs="Times New Roman"/>
-          <w:color w:val="333333"/>
-          <w:sz w:val="22"/>
-          <w:szCs w:val="22"/>
-        </w:rPr>
-      </w:pPr>
-      <w:r>
-        <w:rPr>
-          <w:rFonts w:ascii="Verdana" w:hAnsi="Verdana" w:cs="Times New Roman"/>
-          <w:b/>
-          <w:bCs/>
-          <w:color w:val="333333"/>
-          <w:sz w:val="22"/>
-          <w:szCs w:val="22"/>
-        </w:rPr>
-        <w:t xml:space="preserve">Technion, </w:t>
-      </w:r>
-      <w:r>
-        <w:rPr>
-          <w:rFonts w:ascii="Verdana" w:hAnsi="Verdana" w:cs="Times New Roman"/>
-          <w:color w:val="333333"/>
-          <w:sz w:val="22"/>
-          <w:szCs w:val="22"/>
-        </w:rPr>
-        <w:t xml:space="preserve">Continuing Studies, </w:t>
-      </w:r>
-      <w:r>
-        <w:rPr>
-          <w:rFonts w:ascii="Verdana" w:hAnsi="Verdana" w:cs="Times New Roman"/>
-          <w:b/>
-          <w:bCs/>
-          <w:color w:val="333333"/>
-          <w:sz w:val="22"/>
-          <w:szCs w:val="22"/>
-        </w:rPr>
-        <w:t xml:space="preserve">Software </w:t>
-      </w:r>
-      <w:r>
-        <w:rPr>
-          <w:rFonts w:ascii="Verdana" w:hAnsi="Verdana" w:cs="Times New Roman"/>
-          <w:b/>
-          <w:bCs/>
-          <w:color w:val="333333"/>
-          <w:sz w:val="22"/>
-          <w:szCs w:val="22"/>
-        </w:rPr>
-        <w:t>E</w:t>
-      </w:r>
-      <w:r>
-        <w:rPr>
-          <w:rFonts w:ascii="Verdana" w:hAnsi="Verdana" w:cs="Times New Roman"/>
-          <w:b/>
-          <w:bCs/>
-          <w:color w:val="333333"/>
-          <w:sz w:val="22"/>
-          <w:szCs w:val="22"/>
-        </w:rPr>
-        <w:t>ngineering</w:t>
-      </w:r>
-      <w:r>
-        <w:rPr>
-          <w:rFonts w:ascii="Verdana" w:hAnsi="Verdana" w:cs="Times New Roman"/>
-          <w:color w:val="333333"/>
-          <w:sz w:val="22"/>
-          <w:szCs w:val="22"/>
-        </w:rPr>
-        <w:t>, 199</w:t>
-      </w:r>
-      <w:r>
-        <w:rPr>
-          <w:rFonts w:ascii="Verdana" w:hAnsi="Verdana" w:cs="Times New Roman"/>
-          <w:color w:val="333333"/>
-          <w:sz w:val="22"/>
-          <w:szCs w:val="22"/>
-        </w:rPr>
-        <w:t>7-1999</w:t>
+          <w:rFonts w:ascii="Verdana" w:eastAsia="SimSun" w:hAnsi="Verdana" w:cs="Arial"/>
+          <w:color w:val="000000"/>
+          <w:sz w:val="22"/>
+          <w:szCs w:val="22"/>
+        </w:rPr>
+      </w:pPr>
+      <w:r>
+        <w:rPr>
+          <w:rFonts w:ascii="Verdana" w:eastAsia="SimSun" w:hAnsi="Verdana" w:cs="Arial"/>
+          <w:color w:val="000000"/>
+          <w:sz w:val="22"/>
+          <w:szCs w:val="22"/>
+        </w:rPr>
+        <w:t>Webpack bundling</w:t>
       </w:r>
     </w:p>
     <w:p>
@@ -770,70 +781,11 @@
           <w:rFonts w:ascii="Verdana" w:hAnsi="Verdana" w:cs="Times New Roman"/>
           <w:b/>
           <w:bCs/>
-          <w:i/>
-          <w:iCs/>
-          <w:color w:val="333333"/>
-          <w:sz w:val="22"/>
-          <w:szCs w:val="22"/>
-          <w:u w:val="single"/>
-        </w:rPr>
-      </w:pPr>
-      <w:r>
-        <w:rPr>
-          <w:rFonts w:ascii="Verdana" w:hAnsi="Verdana"/>
-          <w:b/>
-          <w:bCs/>
-          <w:color w:val="333333"/>
-          <w:sz w:val="22"/>
-          <w:szCs w:val="22"/>
-        </w:rPr>
-        <w:t>PMI</w:t>
-      </w:r>
-      <w:r>
-        <w:rPr>
-          <w:rFonts w:ascii="Verdana" w:hAnsi="Verdana"/>
-          <w:color w:val="333333"/>
-          <w:sz w:val="22"/>
-          <w:szCs w:val="22"/>
-        </w:rPr>
-        <w:t xml:space="preserve">, </w:t>
-      </w:r>
-      <w:r>
-        <w:rPr>
-          <w:rFonts w:ascii="Verdana" w:hAnsi="Verdana" w:cs="Times New Roman"/>
-          <w:color w:val="333333"/>
-          <w:sz w:val="22"/>
-          <w:szCs w:val="22"/>
-        </w:rPr>
-        <w:t>PMP</w:t>
-      </w:r>
-      <w:r>
-        <w:rPr>
-          <w:rFonts w:ascii="Verdana" w:hAnsi="Verdana" w:cs="Times New Roman"/>
-          <w:color w:val="333333"/>
-          <w:sz w:val="22"/>
-          <w:szCs w:val="22"/>
-        </w:rPr>
-        <w:t xml:space="preserve"> </w:t>
-      </w:r>
-      <w:r>
-        <w:rPr>
-          <w:rFonts w:ascii="Verdana" w:hAnsi="Verdana"/>
-          <w:color w:val="333333"/>
-          <w:sz w:val="22"/>
-          <w:szCs w:val="22"/>
-        </w:rPr>
-        <w:t>Certified</w:t>
-      </w:r>
-      <w:r>
-        <w:rPr>
-          <w:rFonts w:ascii="Verdana" w:hAnsi="Verdana"/>
-          <w:color w:val="333333"/>
-          <w:sz w:val="22"/>
-          <w:szCs w:val="22"/>
-        </w:rPr>
-        <w:t>, 2012</w:t>
-      </w:r>
+          <w:color w:val="333333"/>
+          <w:sz w:val="22"/>
+          <w:szCs w:val="22"/>
+        </w:rPr>
+      </w:pPr>
     </w:p>
     <w:p>
       <w:pPr>
@@ -843,8 +795,177 @@
         <w:spacing w:line="240" w:lineRule="auto"/>
         <w:jc w:val="left"/>
         <w:rPr>
-          <w:rFonts w:ascii="Verdana" w:hAnsi="Verdana"/>
-          <w:color w:val="333333"/>
+          <w:rFonts w:ascii="Verdana" w:hAnsi="Verdana" w:cs="Times New Roman"/>
+          <w:color w:val="333333"/>
+          <w:sz w:val="22"/>
+          <w:szCs w:val="22"/>
+        </w:rPr>
+      </w:pPr>
+      <w:r>
+        <w:rPr>
+          <w:rFonts w:ascii="Verdana" w:hAnsi="Verdana" w:cs="Times New Roman"/>
+          <w:b/>
+          <w:bCs/>
+          <w:color w:val="333333"/>
+          <w:sz w:val="22"/>
+          <w:szCs w:val="22"/>
+        </w:rPr>
+        <w:t xml:space="preserve">Technion, </w:t>
+      </w:r>
+      <w:r>
+        <w:rPr>
+          <w:rFonts w:ascii="Verdana" w:hAnsi="Verdana" w:cs="Times New Roman"/>
+          <w:color w:val="333333"/>
+          <w:sz w:val="22"/>
+          <w:szCs w:val="22"/>
+        </w:rPr>
+        <w:t xml:space="preserve">Continuing Studies, </w:t>
+      </w:r>
+      <w:r>
+        <w:rPr>
+          <w:rFonts w:ascii="Verdana" w:hAnsi="Verdana" w:cs="Times New Roman"/>
+          <w:b/>
+          <w:bCs/>
+          <w:color w:val="333333"/>
+          <w:sz w:val="22"/>
+          <w:szCs w:val="22"/>
+        </w:rPr>
+        <w:t xml:space="preserve">Software </w:t>
+      </w:r>
+      <w:r>
+        <w:rPr>
+          <w:rFonts w:ascii="Verdana" w:hAnsi="Verdana" w:cs="Times New Roman"/>
+          <w:b/>
+          <w:bCs/>
+          <w:color w:val="333333"/>
+          <w:sz w:val="22"/>
+          <w:szCs w:val="22"/>
+        </w:rPr>
+        <w:t>E</w:t>
+      </w:r>
+      <w:r>
+        <w:rPr>
+          <w:rFonts w:ascii="Verdana" w:hAnsi="Verdana" w:cs="Times New Roman"/>
+          <w:b/>
+          <w:bCs/>
+          <w:color w:val="333333"/>
+          <w:sz w:val="22"/>
+          <w:szCs w:val="22"/>
+        </w:rPr>
+        <w:t>ngineering</w:t>
+      </w:r>
+      <w:r>
+        <w:rPr>
+          <w:rFonts w:ascii="Verdana" w:hAnsi="Verdana" w:cs="Times New Roman"/>
+          <w:color w:val="333333"/>
+          <w:sz w:val="22"/>
+          <w:szCs w:val="22"/>
+        </w:rPr>
+        <w:t>, 199</w:t>
+      </w:r>
+      <w:r>
+        <w:rPr>
+          <w:rFonts w:ascii="Verdana" w:hAnsi="Verdana" w:cs="Times New Roman"/>
+          <w:color w:val="333333"/>
+          <w:sz w:val="22"/>
+          <w:szCs w:val="22"/>
+        </w:rPr>
+        <w:t>7-1999</w:t>
+      </w:r>
+    </w:p>
+    <w:p>
+      <w:pPr>
+        <w:autoSpaceDE w:val="0"/>
+        <w:autoSpaceDN w:val="0"/>
+        <w:adjustRightInd w:val="0"/>
+        <w:spacing w:line="240" w:lineRule="auto"/>
+        <w:jc w:val="left"/>
+        <w:rPr>
+          <w:rFonts w:ascii="Verdana" w:hAnsi="Verdana" w:cs="Times New Roman"/>
+          <w:b/>
+          <w:bCs/>
+          <w:color w:val="333333"/>
+          <w:sz w:val="22"/>
+          <w:szCs w:val="22"/>
+        </w:rPr>
+      </w:pPr>
+    </w:p>
+    <w:p>
+      <w:pPr>
+        <w:autoSpaceDE w:val="0"/>
+        <w:autoSpaceDN w:val="0"/>
+        <w:adjustRightInd w:val="0"/>
+        <w:spacing w:line="240" w:lineRule="auto"/>
+        <w:jc w:val="left"/>
+        <w:rPr>
+          <w:rFonts w:ascii="Verdana" w:hAnsi="Verdana" w:cs="Times New Roman"/>
+          <w:color w:val="333333"/>
+          <w:sz w:val="22"/>
+          <w:szCs w:val="22"/>
+        </w:rPr>
+      </w:pPr>
+      <w:r>
+        <w:rPr>
+          <w:rFonts w:ascii="Verdana" w:hAnsi="Verdana" w:cs="Times New Roman"/>
+          <w:b/>
+          <w:bCs/>
+          <w:color w:val="333333"/>
+          <w:sz w:val="22"/>
+          <w:szCs w:val="22"/>
+        </w:rPr>
+        <w:t>Technion</w:t>
+      </w:r>
+      <w:r>
+        <w:rPr>
+          <w:rFonts w:ascii="Verdana" w:hAnsi="Verdana" w:cs="Times New Roman"/>
+          <w:b/>
+          <w:bCs/>
+          <w:color w:val="333333"/>
+          <w:sz w:val="22"/>
+          <w:szCs w:val="22"/>
+        </w:rPr>
+        <w:t xml:space="preserve">, </w:t>
+      </w:r>
+      <w:r>
+        <w:rPr>
+          <w:rFonts w:ascii="Verdana" w:hAnsi="Verdana" w:cs="Times New Roman"/>
+          <w:color w:val="333333"/>
+          <w:sz w:val="22"/>
+          <w:szCs w:val="22"/>
+        </w:rPr>
+        <w:t xml:space="preserve">Faculty of Aeronautical engineering, B.sc, </w:t>
+      </w:r>
+      <w:r>
+        <w:rPr>
+          <w:rFonts w:ascii="Verdana" w:hAnsi="Verdana" w:cs="Times New Roman"/>
+          <w:b/>
+          <w:bCs/>
+          <w:color w:val="333333"/>
+          <w:sz w:val="22"/>
+          <w:szCs w:val="22"/>
+        </w:rPr>
+        <w:t>Aeronautical Engineerin</w:t>
+      </w:r>
+      <w:r>
+        <w:rPr>
+          <w:rFonts w:ascii="Verdana" w:hAnsi="Verdana" w:cs="Times New Roman"/>
+          <w:color w:val="333333"/>
+          <w:sz w:val="22"/>
+          <w:szCs w:val="22"/>
+        </w:rPr>
+        <w:t>g, 1995</w:t>
+      </w:r>
+    </w:p>
+    <w:p>
+      <w:pPr>
+        <w:autoSpaceDE w:val="0"/>
+        <w:autoSpaceDN w:val="0"/>
+        <w:adjustRightInd w:val="0"/>
+        <w:spacing w:line="240" w:lineRule="auto"/>
+        <w:jc w:val="left"/>
+        <w:rPr>
+          <w:rFonts w:ascii="Verdana" w:eastAsia="SimSun" w:hAnsi="Verdana" w:cs="Arial"/>
+          <w:color w:val="000000"/>
           <w:sz w:val="22"/>
           <w:szCs w:val="22"/>
         </w:rPr>
@@ -1098,6 +1219,115 @@
     </w:p>
     <w:p>
       <w:pPr>
+        <w:autoSpaceDE w:val="0"/>
+        <w:autoSpaceDN w:val="0"/>
+        <w:adjustRightInd w:val="0"/>
+        <w:spacing w:line="240" w:lineRule="auto"/>
+        <w:jc w:val="left"/>
+        <w:rPr>
+          <w:rFonts w:ascii="Verdana" w:hAnsi="Verdana" w:cs="Times New Roman"/>
+          <w:b/>
+          <w:bCs/>
+          <w:i/>
+          <w:iCs/>
+          <w:color w:val="333333"/>
+          <w:sz w:val="22"/>
+          <w:szCs w:val="22"/>
+        </w:rPr>
+      </w:pPr>
+    </w:p>
+    <w:p>
+      <w:pPr>
+        <w:autoSpaceDE w:val="0"/>
+        <w:autoSpaceDN w:val="0"/>
+        <w:adjustRightInd w:val="0"/>
+        <w:spacing w:line="240" w:lineRule="auto"/>
+        <w:jc w:val="left"/>
+        <w:rPr>
+          <w:rFonts w:ascii="Verdana" w:eastAsia="SimSun" w:hAnsi="Verdana" w:cs="Arial"/>
+          <w:color w:val="000000"/>
+          <w:sz w:val="22"/>
+          <w:szCs w:val="22"/>
+        </w:rPr>
+      </w:pPr>
+      <w:r>
+        <w:rPr>
+          <w:rFonts w:ascii="Verdana" w:hAnsi="Verdana" w:cs="Times New Roman"/>
+          <w:b/>
+          <w:bCs/>
+          <w:i/>
+          <w:iCs/>
+          <w:color w:val="333333"/>
+          <w:sz w:val="22"/>
+          <w:szCs w:val="22"/>
+        </w:rPr>
+        <w:t>Systems Engineer</w:t>
+      </w:r>
+      <w:r>
+        <w:rPr>
+          <w:rFonts w:ascii="Verdana" w:hAnsi="Verdana" w:cs="Times New Roman"/>
+          <w:b/>
+          <w:bCs/>
+          <w:i/>
+          <w:iCs/>
+          <w:color w:val="333333"/>
+          <w:sz w:val="22"/>
+          <w:szCs w:val="22"/>
+        </w:rPr>
+        <w:t>,</w:t>
+      </w:r>
+      <w:r>
+        <w:rPr>
+          <w:rFonts w:ascii="Verdana" w:eastAsia="SimSun" w:hAnsi="Verdana" w:cs="Arial"/>
+          <w:b/>
+          <w:bCs/>
+          <w:color w:val="000000"/>
+          <w:sz w:val="22"/>
+          <w:szCs w:val="22"/>
+        </w:rPr>
+        <w:t xml:space="preserve"> </w:t>
+      </w:r>
+      <w:r>
+        <w:rPr>
+          <w:rFonts w:ascii="Verdana" w:hAnsi="Verdana" w:cs="Times New Roman"/>
+          <w:i/>
+          <w:iCs/>
+          <w:color w:val="333333"/>
+          <w:sz w:val="22"/>
+          <w:szCs w:val="22"/>
+        </w:rPr>
+        <w:t>Elbit Systems</w:t>
+      </w:r>
+      <w:r>
+        <w:rPr>
+          <w:rFonts w:ascii="Verdana" w:hAnsi="Verdana" w:cs="Times New Roman"/>
+          <w:color w:val="333333"/>
+          <w:sz w:val="22"/>
+          <w:szCs w:val="22"/>
+        </w:rPr>
+        <w:t>, 2009</w:t>
+      </w:r>
+      <w:r>
+        <w:rPr>
+          <w:rFonts w:ascii="Verdana" w:hAnsi="Verdana" w:cs="Times New Roman"/>
+          <w:color w:val="333333"/>
+          <w:sz w:val="22"/>
+          <w:szCs w:val="22"/>
+        </w:rPr>
+        <w:t>-</w:t>
+      </w:r>
+      <w:r>
+        <w:rPr>
+          <w:rFonts w:ascii="Verdana" w:hAnsi="Verdana" w:cs="Times New Roman"/>
+          <w:color w:val="333333"/>
+          <w:sz w:val="22"/>
+          <w:szCs w:val="22"/>
+        </w:rPr>
+        <w:t>2014</w:t>
+      </w:r>
+    </w:p>
+    <w:p>
+      <w:pPr>
         <w:numPr>
           <w:ilvl w:val="0"/>
           <w:numId w:val="23"/>
@@ -1121,81 +1351,124 @@
           <w:sz w:val="22"/>
           <w:szCs w:val="22"/>
         </w:rPr>
-        <w:t>Define</w:t>
-      </w:r>
-      <w:r>
-        <w:rPr>
-          <w:rFonts w:ascii="Verdana" w:hAnsi="Verdana" w:cs="Times New Roman"/>
-          <w:color w:val="333333"/>
-          <w:sz w:val="22"/>
-          <w:szCs w:val="22"/>
-        </w:rPr>
-        <w:t xml:space="preserve"> tasks and activities</w:t>
-      </w:r>
-      <w:r>
-        <w:rPr>
-          <w:rFonts w:ascii="Verdana" w:hAnsi="Verdana" w:cs="Times New Roman"/>
-          <w:color w:val="333333"/>
-          <w:sz w:val="22"/>
-          <w:szCs w:val="22"/>
-        </w:rPr>
-        <w:t xml:space="preserve"> and develop detailed schedules to </w:t>
-      </w:r>
-      <w:r>
-        <w:rPr>
-          <w:rFonts w:ascii="Verdana" w:hAnsi="Verdana" w:cs="Times New Roman"/>
-          <w:color w:val="333333"/>
-          <w:sz w:val="22"/>
-          <w:szCs w:val="22"/>
-        </w:rPr>
-        <w:t xml:space="preserve">develop </w:t>
-      </w:r>
-      <w:proofErr w:type="gramStart"/>
-      <w:r>
-        <w:rPr>
-          <w:rFonts w:ascii="Verdana" w:hAnsi="Verdana" w:cs="Times New Roman"/>
-          <w:color w:val="333333"/>
-          <w:sz w:val="22"/>
-          <w:szCs w:val="22"/>
-        </w:rPr>
-        <w:t>operators</w:t>
-      </w:r>
-      <w:proofErr w:type="gramEnd"/>
-      <w:r>
-        <w:rPr>
-          <w:rFonts w:ascii="Verdana" w:hAnsi="Verdana" w:cs="Times New Roman"/>
-          <w:color w:val="333333"/>
-          <w:sz w:val="22"/>
-          <w:szCs w:val="22"/>
-        </w:rPr>
-        <w:t xml:space="preserve"> UI and </w:t>
-      </w:r>
-      <w:r>
-        <w:rPr>
-          <w:rFonts w:ascii="Verdana" w:hAnsi="Verdana" w:cs="Times New Roman"/>
-          <w:color w:val="333333"/>
-          <w:sz w:val="22"/>
-          <w:szCs w:val="22"/>
-        </w:rPr>
-        <w:t>c</w:t>
-      </w:r>
-      <w:r>
-        <w:rPr>
-          <w:rFonts w:ascii="Verdana" w:hAnsi="Verdana" w:cs="Times New Roman"/>
-          <w:color w:val="333333"/>
-          <w:sz w:val="22"/>
-          <w:szCs w:val="22"/>
-        </w:rPr>
-        <w:t>oordinate between teams of software, hardware, and sub-contractors</w:t>
-      </w:r>
-      <w:r>
-        <w:rPr>
-          <w:rFonts w:ascii="Verdana" w:hAnsi="Verdana" w:cs="Times New Roman"/>
-          <w:color w:val="333333"/>
-          <w:sz w:val="22"/>
-          <w:szCs w:val="22"/>
-        </w:rPr>
-        <w:t xml:space="preserve"> in a complex multi-disciplinary program.</w:t>
+        <w:t>Developed</w:t>
+      </w:r>
+      <w:r>
+        <w:rPr>
+          <w:rFonts w:ascii="Verdana" w:hAnsi="Verdana" w:cs="Times New Roman"/>
+          <w:color w:val="333333"/>
+          <w:sz w:val="22"/>
+          <w:szCs w:val="22"/>
+        </w:rPr>
+        <w:t xml:space="preserve"> a </w:t>
+      </w:r>
+      <w:r>
+        <w:rPr>
+          <w:rFonts w:ascii="Verdana" w:hAnsi="Verdana" w:cs="Times New Roman"/>
+          <w:color w:val="333333"/>
+          <w:sz w:val="22"/>
+          <w:szCs w:val="22"/>
+        </w:rPr>
+        <w:t xml:space="preserve">complex </w:t>
+      </w:r>
+      <w:r>
+        <w:rPr>
+          <w:rFonts w:ascii="Verdana" w:hAnsi="Verdana" w:cs="Times New Roman"/>
+          <w:color w:val="333333"/>
+          <w:sz w:val="22"/>
+          <w:szCs w:val="22"/>
+        </w:rPr>
+        <w:t>Hardware-Software</w:t>
+      </w:r>
+      <w:r>
+        <w:rPr>
+          <w:rFonts w:ascii="Verdana" w:hAnsi="Verdana" w:cs="Times New Roman"/>
+          <w:color w:val="333333"/>
+          <w:sz w:val="22"/>
+          <w:szCs w:val="22"/>
+        </w:rPr>
+        <w:t xml:space="preserve"> Integration Lab </w:t>
+      </w:r>
+      <w:r>
+        <w:rPr>
+          <w:rFonts w:ascii="Verdana" w:hAnsi="Verdana" w:cs="Times New Roman"/>
+          <w:color w:val="333333"/>
+          <w:sz w:val="22"/>
+          <w:szCs w:val="22"/>
+        </w:rPr>
+        <w:t xml:space="preserve">from scratch </w:t>
+      </w:r>
+      <w:r>
+        <w:rPr>
+          <w:rFonts w:ascii="Verdana" w:hAnsi="Verdana" w:cs="Times New Roman"/>
+          <w:color w:val="333333"/>
+          <w:sz w:val="22"/>
+          <w:szCs w:val="22"/>
+        </w:rPr>
+        <w:t>for</w:t>
+      </w:r>
+      <w:r>
+        <w:rPr>
+          <w:rFonts w:ascii="Verdana" w:hAnsi="Verdana" w:cs="Times New Roman"/>
+          <w:color w:val="333333"/>
+          <w:sz w:val="22"/>
+          <w:szCs w:val="22"/>
+        </w:rPr>
+        <w:t xml:space="preserve"> a</w:t>
+      </w:r>
+      <w:r>
+        <w:rPr>
+          <w:rFonts w:ascii="Verdana" w:hAnsi="Verdana" w:cs="Times New Roman"/>
+          <w:color w:val="333333"/>
+          <w:sz w:val="22"/>
+          <w:szCs w:val="22"/>
+        </w:rPr>
+        <w:t xml:space="preserve"> mult</w:t>
+      </w:r>
+      <w:r>
+        <w:rPr>
+          <w:rFonts w:ascii="Verdana" w:hAnsi="Verdana" w:cs="Times New Roman"/>
+          <w:color w:val="333333"/>
+          <w:sz w:val="22"/>
+          <w:szCs w:val="22"/>
+        </w:rPr>
+        <w:t>i</w:t>
+      </w:r>
+      <w:r>
+        <w:rPr>
+          <w:rFonts w:ascii="Verdana" w:hAnsi="Verdana" w:cs="Times New Roman"/>
+          <w:color w:val="333333"/>
+          <w:sz w:val="22"/>
+          <w:szCs w:val="22"/>
+        </w:rPr>
+        <w:t>-disciplinary electro-optic system</w:t>
+      </w:r>
+      <w:r>
+        <w:rPr>
+          <w:rFonts w:ascii="Verdana" w:hAnsi="Verdana" w:cs="Times New Roman"/>
+          <w:color w:val="333333"/>
+          <w:sz w:val="22"/>
+          <w:szCs w:val="22"/>
+        </w:rPr>
+        <w:t xml:space="preserve"> and lead </w:t>
+      </w:r>
+      <w:r>
+        <w:rPr>
+          <w:rFonts w:ascii="Verdana" w:hAnsi="Verdana" w:cs="Times New Roman"/>
+          <w:color w:val="333333"/>
+          <w:sz w:val="22"/>
+          <w:szCs w:val="22"/>
+        </w:rPr>
+        <w:t>an Agile</w:t>
+      </w:r>
+      <w:r>
+        <w:rPr>
+          <w:rFonts w:ascii="Verdana" w:hAnsi="Verdana" w:cs="Times New Roman"/>
+          <w:color w:val="333333"/>
+          <w:sz w:val="22"/>
+          <w:szCs w:val="22"/>
+        </w:rPr>
+        <w:t xml:space="preserve"> HW-SW integration plan.</w:t>
       </w:r>
     </w:p>
     <w:p>
@@ -1223,16 +1496,152 @@
           <w:sz w:val="22"/>
           <w:szCs w:val="22"/>
         </w:rPr>
-        <w:t>Lead and</w:t>
-      </w:r>
-      <w:r>
-        <w:rPr>
-          <w:rFonts w:ascii="Verdana" w:hAnsi="Verdana" w:cs="Times New Roman"/>
-          <w:color w:val="333333"/>
-          <w:sz w:val="22"/>
-          <w:szCs w:val="22"/>
-        </w:rPr>
-        <w:t xml:space="preserve"> execute Design Reviews, Lab and Field Integrations.</w:t>
+        <w:t>D</w:t>
+      </w:r>
+      <w:r>
+        <w:rPr>
+          <w:rFonts w:ascii="Verdana" w:hAnsi="Verdana" w:cs="Times New Roman"/>
+          <w:color w:val="333333"/>
+          <w:sz w:val="22"/>
+          <w:szCs w:val="22"/>
+        </w:rPr>
+        <w:t>eveloped detailed system specification</w:t>
+      </w:r>
+      <w:r>
+        <w:rPr>
+          <w:rFonts w:ascii="Verdana" w:hAnsi="Verdana" w:cs="Times New Roman"/>
+          <w:color w:val="333333"/>
+          <w:sz w:val="22"/>
+          <w:szCs w:val="22"/>
+        </w:rPr>
+        <w:t>s</w:t>
+      </w:r>
+    </w:p>
+    <w:p>
+      <w:pPr>
+        <w:autoSpaceDE w:val="0"/>
+        <w:autoSpaceDN w:val="0"/>
+        <w:adjustRightInd w:val="0"/>
+        <w:spacing w:line="240" w:lineRule="auto"/>
+        <w:jc w:val="left"/>
+        <w:rPr>
+          <w:rFonts w:ascii="Verdana" w:hAnsi="Verdana" w:cs="Times New Roman"/>
+          <w:b/>
+          <w:bCs/>
+          <w:i/>
+          <w:iCs/>
+          <w:color w:val="333333"/>
+          <w:sz w:val="22"/>
+          <w:szCs w:val="22"/>
+        </w:rPr>
+      </w:pPr>
+    </w:p>
+    <w:p>
+      <w:pPr>
+        <w:autoSpaceDE w:val="0"/>
+        <w:autoSpaceDN w:val="0"/>
+        <w:adjustRightInd w:val="0"/>
+        <w:spacing w:line="240" w:lineRule="auto"/>
+        <w:jc w:val="left"/>
+        <w:rPr>
+          <w:rFonts w:ascii="Verdana" w:eastAsia="SimSun" w:hAnsi="Verdana" w:cs="Arial"/>
+          <w:color w:val="000000"/>
+          <w:sz w:val="22"/>
+          <w:szCs w:val="22"/>
+        </w:rPr>
+      </w:pPr>
+      <w:r>
+        <w:rPr>
+          <w:rFonts w:ascii="Verdana" w:hAnsi="Verdana" w:cs="Times New Roman"/>
+          <w:b/>
+          <w:bCs/>
+          <w:i/>
+          <w:iCs/>
+          <w:color w:val="333333"/>
+          <w:sz w:val="22"/>
+          <w:szCs w:val="22"/>
+        </w:rPr>
+        <w:t xml:space="preserve">Software </w:t>
+      </w:r>
+      <w:r>
+        <w:rPr>
+          <w:rFonts w:ascii="Verdana" w:hAnsi="Verdana" w:cs="Times New Roman"/>
+          <w:b/>
+          <w:bCs/>
+          <w:i/>
+          <w:iCs/>
+          <w:color w:val="333333"/>
+          <w:sz w:val="22"/>
+          <w:szCs w:val="22"/>
+        </w:rPr>
+        <w:t>Engineer</w:t>
+      </w:r>
+      <w:r>
+        <w:rPr>
+          <w:rFonts w:ascii="Verdana" w:hAnsi="Verdana" w:cs="Times New Roman"/>
+          <w:b/>
+          <w:bCs/>
+          <w:i/>
+          <w:iCs/>
+          <w:color w:val="333333"/>
+          <w:sz w:val="22"/>
+          <w:szCs w:val="22"/>
+        </w:rPr>
+        <w:t>,</w:t>
+      </w:r>
+      <w:r>
+        <w:rPr>
+          <w:rFonts w:ascii="Verdana" w:eastAsia="SimSun" w:hAnsi="Verdana" w:cs="Arial"/>
+          <w:color w:val="000000"/>
+          <w:sz w:val="22"/>
+          <w:szCs w:val="22"/>
+        </w:rPr>
+        <w:t xml:space="preserve"> </w:t>
+      </w:r>
+      <w:r>
+        <w:rPr>
+          <w:rFonts w:ascii="Verdana" w:hAnsi="Verdana" w:cs="Times New Roman"/>
+          <w:color w:val="333333"/>
+          <w:sz w:val="22"/>
+          <w:szCs w:val="22"/>
+        </w:rPr>
+        <w:t>Elbit Systems</w:t>
+      </w:r>
+      <w:r>
+        <w:rPr>
+          <w:rFonts w:ascii="Verdana" w:hAnsi="Verdana" w:cs="Times New Roman"/>
+          <w:color w:val="333333"/>
+          <w:sz w:val="22"/>
+          <w:szCs w:val="22"/>
+        </w:rPr>
+        <w:t>, 200</w:t>
+      </w:r>
+      <w:r>
+        <w:rPr>
+          <w:rFonts w:ascii="Verdana" w:hAnsi="Verdana" w:cs="Times New Roman"/>
+          <w:color w:val="333333"/>
+          <w:sz w:val="22"/>
+          <w:szCs w:val="22"/>
+        </w:rPr>
+        <w:t>5</w:t>
+      </w:r>
+      <w:r>
+        <w:rPr>
+          <w:rFonts w:ascii="Verdana" w:hAnsi="Verdana" w:cs="Times New Roman"/>
+          <w:color w:val="333333"/>
+          <w:sz w:val="22"/>
+          <w:szCs w:val="22"/>
+        </w:rPr>
+        <w:t>-</w:t>
+      </w:r>
+      <w:r>
+        <w:rPr>
+          <w:rFonts w:ascii="Verdana" w:hAnsi="Verdana" w:cs="Times New Roman"/>
+          <w:color w:val="333333"/>
+          <w:sz w:val="22"/>
+          <w:szCs w:val="22"/>
+        </w:rPr>
+        <w:t>2009</w:t>
       </w:r>
     </w:p>
     <w:p>
@@ -1247,158 +1656,34 @@
         <w:spacing w:line="240" w:lineRule="auto"/>
         <w:jc w:val="left"/>
         <w:rPr>
-          <w:rFonts w:ascii="Verdana" w:eastAsia="SimSun" w:hAnsi="Verdana" w:cs="Arial"/>
-          <w:color w:val="000000"/>
-          <w:sz w:val="22"/>
-          <w:szCs w:val="22"/>
-        </w:rPr>
-      </w:pPr>
-      <w:r>
-        <w:rPr>
-          <w:rFonts w:ascii="Verdana" w:hAnsi="Verdana" w:cs="Times New Roman"/>
-          <w:color w:val="333333"/>
-          <w:sz w:val="22"/>
-          <w:szCs w:val="22"/>
-        </w:rPr>
-        <w:t>Working closely with</w:t>
-      </w:r>
-      <w:r>
-        <w:rPr>
-          <w:rFonts w:ascii="Verdana" w:hAnsi="Verdana" w:cs="Times New Roman"/>
-          <w:color w:val="333333"/>
-          <w:sz w:val="22"/>
-          <w:szCs w:val="22"/>
-        </w:rPr>
-        <w:t xml:space="preserve"> Software</w:t>
-      </w:r>
-      <w:r>
-        <w:rPr>
-          <w:rFonts w:ascii="Verdana" w:hAnsi="Verdana" w:cs="Times New Roman"/>
-          <w:color w:val="333333"/>
-          <w:sz w:val="22"/>
-          <w:szCs w:val="22"/>
-        </w:rPr>
-        <w:t xml:space="preserve">, </w:t>
-      </w:r>
-      <w:r>
-        <w:rPr>
-          <w:rFonts w:ascii="Verdana" w:hAnsi="Verdana" w:cs="Times New Roman"/>
-          <w:color w:val="333333"/>
-          <w:sz w:val="22"/>
-          <w:szCs w:val="22"/>
-        </w:rPr>
-        <w:t>Hardware</w:t>
-      </w:r>
-      <w:r>
-        <w:rPr>
-          <w:rFonts w:ascii="Verdana" w:hAnsi="Verdana" w:cs="Times New Roman"/>
-          <w:color w:val="333333"/>
-          <w:sz w:val="22"/>
-          <w:szCs w:val="22"/>
-        </w:rPr>
-        <w:t xml:space="preserve">, </w:t>
-      </w:r>
-      <w:r>
-        <w:rPr>
-          <w:rFonts w:ascii="Verdana" w:hAnsi="Verdana" w:cs="Times New Roman"/>
-          <w:color w:val="333333"/>
-          <w:sz w:val="22"/>
-          <w:szCs w:val="22"/>
-        </w:rPr>
-        <w:t>A</w:t>
-      </w:r>
-      <w:r>
-        <w:rPr>
-          <w:rFonts w:ascii="Verdana" w:hAnsi="Verdana" w:cs="Times New Roman"/>
-          <w:color w:val="333333"/>
-          <w:sz w:val="22"/>
-          <w:szCs w:val="22"/>
-        </w:rPr>
-        <w:t xml:space="preserve">lgorithms and </w:t>
-      </w:r>
-      <w:r>
-        <w:rPr>
-          <w:rFonts w:ascii="Verdana" w:hAnsi="Verdana" w:cs="Times New Roman"/>
-          <w:color w:val="333333"/>
-          <w:sz w:val="22"/>
-          <w:szCs w:val="22"/>
-        </w:rPr>
-        <w:t>M</w:t>
-      </w:r>
-      <w:r>
-        <w:rPr>
-          <w:rFonts w:ascii="Verdana" w:hAnsi="Verdana" w:cs="Times New Roman"/>
-          <w:color w:val="333333"/>
-          <w:sz w:val="22"/>
-          <w:szCs w:val="22"/>
-        </w:rPr>
-        <w:t>echanical</w:t>
-      </w:r>
-      <w:r>
-        <w:rPr>
-          <w:rFonts w:ascii="Verdana" w:hAnsi="Verdana" w:cs="Times New Roman"/>
-          <w:color w:val="333333"/>
-          <w:sz w:val="22"/>
-          <w:szCs w:val="22"/>
-        </w:rPr>
-        <w:t xml:space="preserve"> engineers</w:t>
-      </w:r>
-      <w:r>
-        <w:rPr>
-          <w:rFonts w:ascii="Verdana" w:hAnsi="Verdana" w:cs="Times New Roman"/>
-          <w:color w:val="333333"/>
-          <w:sz w:val="22"/>
-          <w:szCs w:val="22"/>
-        </w:rPr>
-        <w:t>.</w:t>
-      </w:r>
-    </w:p>
-    <w:p>
-      <w:pPr>
-        <w:autoSpaceDE w:val="0"/>
-        <w:autoSpaceDN w:val="0"/>
-        <w:adjustRightInd w:val="0"/>
-        <w:spacing w:line="240" w:lineRule="auto"/>
-        <w:jc w:val="left"/>
-        <w:rPr>
-          <w:rFonts w:ascii="Verdana" w:eastAsia="SimSun" w:hAnsi="Verdana" w:cs="Arial"/>
-          <w:color w:val="000000"/>
-          <w:sz w:val="22"/>
-          <w:szCs w:val="22"/>
-        </w:rPr>
-      </w:pPr>
-      <w:r>
-        <w:rPr>
-          <w:rFonts w:ascii="Verdana" w:hAnsi="Verdana" w:cs="Times New Roman"/>
-          <w:b/>
-          <w:bCs/>
-          <w:i/>
-          <w:iCs/>
-          <w:color w:val="333333"/>
-          <w:sz w:val="22"/>
-          <w:szCs w:val="22"/>
-        </w:rPr>
-        <w:t>Systems Engineer</w:t>
-      </w:r>
-      <w:r>
-        <w:rPr>
-          <w:rFonts w:ascii="Verdana" w:hAnsi="Verdana" w:cs="Times New Roman"/>
-          <w:b/>
-          <w:bCs/>
-          <w:i/>
-          <w:iCs/>
-          <w:color w:val="333333"/>
-          <w:sz w:val="22"/>
-          <w:szCs w:val="22"/>
-        </w:rPr>
-        <w:t>,</w:t>
-      </w:r>
-      <w:r>
-        <w:rPr>
-          <w:rFonts w:ascii="Verdana" w:eastAsia="SimSun" w:hAnsi="Verdana" w:cs="Arial"/>
-          <w:b/>
-          <w:bCs/>
-          <w:color w:val="000000"/>
+          <w:rFonts w:ascii="Verdana" w:hAnsi="Verdana" w:cs="Times New Roman"/>
+          <w:color w:val="333333"/>
+          <w:sz w:val="22"/>
+          <w:szCs w:val="22"/>
+        </w:rPr>
+      </w:pPr>
+      <w:r>
+        <w:rPr>
+          <w:rFonts w:ascii="Verdana" w:hAnsi="Verdana" w:cs="Times New Roman"/>
+          <w:color w:val="333333"/>
+          <w:sz w:val="22"/>
+          <w:szCs w:val="22"/>
+        </w:rPr>
+        <w:t>Develop</w:t>
+      </w:r>
+      <w:r>
+        <w:rPr>
+          <w:rFonts w:ascii="Verdana" w:hAnsi="Verdana" w:cs="Times New Roman"/>
+          <w:color w:val="333333"/>
+          <w:sz w:val="22"/>
+          <w:szCs w:val="22"/>
+        </w:rPr>
+        <w:t>ed</w:t>
+      </w:r>
+      <w:r>
+        <w:rPr>
+          <w:rFonts w:ascii="Verdana" w:hAnsi="Verdana" w:cs="Times New Roman"/>
+          <w:color w:val="333333"/>
           <w:sz w:val="22"/>
           <w:szCs w:val="22"/>
         </w:rPr>
@@ -1407,77 +1692,65 @@
       <w:r>
         <w:rPr>
           <w:rFonts w:ascii="Verdana" w:hAnsi="Verdana" w:cs="Times New Roman"/>
-          <w:i/>
-          <w:iCs/>
-          <w:color w:val="333333"/>
-          <w:sz w:val="22"/>
-          <w:szCs w:val="22"/>
-        </w:rPr>
-        <w:t>Elbit Systems</w:t>
-      </w:r>
-      <w:r>
-        <w:rPr>
-          <w:rFonts w:ascii="Verdana" w:hAnsi="Verdana" w:cs="Times New Roman"/>
-          <w:color w:val="333333"/>
-          <w:sz w:val="22"/>
-          <w:szCs w:val="22"/>
-        </w:rPr>
-        <w:t>, 2009</w:t>
-      </w:r>
-      <w:r>
-        <w:rPr>
-          <w:rFonts w:ascii="Verdana" w:hAnsi="Verdana" w:cs="Times New Roman"/>
-          <w:color w:val="333333"/>
-          <w:sz w:val="22"/>
-          <w:szCs w:val="22"/>
-        </w:rPr>
-        <w:t>-</w:t>
-      </w:r>
-      <w:r>
-        <w:rPr>
-          <w:rFonts w:ascii="Verdana" w:hAnsi="Verdana" w:cs="Times New Roman"/>
-          <w:color w:val="333333"/>
-          <w:sz w:val="22"/>
-          <w:szCs w:val="22"/>
-        </w:rPr>
-        <w:t>2014</w:t>
-      </w:r>
-    </w:p>
-    <w:p>
-      <w:pPr>
-        <w:numPr>
-          <w:ilvl w:val="0"/>
-          <w:numId w:val="23"/>
-        </w:numPr>
-        <w:autoSpaceDE w:val="0"/>
-        <w:autoSpaceDN w:val="0"/>
-        <w:adjustRightInd w:val="0"/>
-        <w:spacing w:line="240" w:lineRule="auto"/>
-        <w:jc w:val="left"/>
-        <w:rPr>
-          <w:rFonts w:ascii="Verdana" w:hAnsi="Verdana" w:cs="Times New Roman"/>
-          <w:color w:val="333333"/>
-          <w:sz w:val="22"/>
-          <w:szCs w:val="22"/>
-        </w:rPr>
-      </w:pPr>
-      <w:r>
-        <w:rPr>
-          <w:rFonts w:ascii="Verdana" w:hAnsi="Verdana" w:cs="Times New Roman"/>
-          <w:color w:val="333333"/>
-          <w:sz w:val="22"/>
-          <w:szCs w:val="22"/>
-        </w:rPr>
-        <w:t>Manage</w:t>
-      </w:r>
-      <w:r>
-        <w:rPr>
-          <w:rFonts w:ascii="Verdana" w:hAnsi="Verdana" w:cs="Times New Roman"/>
-          <w:color w:val="333333"/>
-          <w:sz w:val="22"/>
-          <w:szCs w:val="22"/>
-        </w:rPr>
-        <w:t>d</w:t>
+          <w:color w:val="333333"/>
+          <w:sz w:val="22"/>
+          <w:szCs w:val="22"/>
+        </w:rPr>
+        <w:t>F</w:t>
+      </w:r>
+      <w:r>
+        <w:rPr>
+          <w:rFonts w:ascii="Verdana" w:hAnsi="Verdana" w:cs="Times New Roman"/>
+          <w:color w:val="333333"/>
+          <w:sz w:val="22"/>
+          <w:szCs w:val="22"/>
+        </w:rPr>
+        <w:t xml:space="preserve">ull </w:t>
+      </w:r>
+      <w:r>
+        <w:rPr>
+          <w:rFonts w:ascii="Verdana" w:hAnsi="Verdana" w:cs="Times New Roman"/>
+          <w:color w:val="333333"/>
+          <w:sz w:val="22"/>
+          <w:szCs w:val="22"/>
+        </w:rPr>
+        <w:t>S</w:t>
+      </w:r>
+      <w:r>
+        <w:rPr>
+          <w:rFonts w:ascii="Verdana" w:hAnsi="Verdana" w:cs="Times New Roman"/>
+          <w:color w:val="333333"/>
+          <w:sz w:val="22"/>
+          <w:szCs w:val="22"/>
+        </w:rPr>
+        <w:t xml:space="preserve">tack (front end &amp; back end) </w:t>
+      </w:r>
+      <w:r>
+        <w:rPr>
+          <w:rFonts w:ascii="Verdana" w:hAnsi="Verdana" w:cs="Times New Roman"/>
+          <w:color w:val="333333"/>
+          <w:sz w:val="22"/>
+          <w:szCs w:val="22"/>
+        </w:rPr>
+        <w:t>C</w:t>
+      </w:r>
+      <w:r>
+        <w:rPr>
+          <w:rFonts w:ascii="Verdana" w:hAnsi="Verdana" w:cs="Times New Roman"/>
+          <w:color w:val="333333"/>
+          <w:sz w:val="22"/>
+          <w:szCs w:val="22"/>
+        </w:rPr>
+        <w:t>, C++</w:t>
+      </w:r>
+      <w:r>
+        <w:rPr>
+          <w:rFonts w:ascii="Verdana" w:hAnsi="Verdana" w:cs="Times New Roman"/>
+          <w:color w:val="333333"/>
+          <w:sz w:val="22"/>
+          <w:szCs w:val="22"/>
+        </w:rPr>
+        <w:t xml:space="preserve"> and</w:t>
       </w:r>
       <w:r>
         <w:rPr>
@@ -1495,660 +1768,6 @@
           <w:sz w:val="22"/>
           <w:szCs w:val="22"/>
         </w:rPr>
-        <w:t xml:space="preserve">the </w:t>
-      </w:r>
-      <w:r>
-        <w:rPr>
-          <w:rFonts w:ascii="Verdana" w:hAnsi="Verdana" w:cs="Times New Roman"/>
-          <w:color w:val="333333"/>
-          <w:sz w:val="22"/>
-          <w:szCs w:val="22"/>
-        </w:rPr>
-        <w:t xml:space="preserve">development of a </w:t>
-      </w:r>
-      <w:r>
-        <w:rPr>
-          <w:rFonts w:ascii="Verdana" w:hAnsi="Verdana" w:cs="Times New Roman"/>
-          <w:color w:val="333333"/>
-          <w:sz w:val="22"/>
-          <w:szCs w:val="22"/>
-        </w:rPr>
-        <w:t xml:space="preserve">complex </w:t>
-      </w:r>
-      <w:r>
-        <w:rPr>
-          <w:rFonts w:ascii="Verdana" w:hAnsi="Verdana" w:cs="Times New Roman"/>
-          <w:color w:val="333333"/>
-          <w:sz w:val="22"/>
-          <w:szCs w:val="22"/>
-        </w:rPr>
-        <w:t>System Integration Lab for</w:t>
-      </w:r>
-      <w:r>
-        <w:rPr>
-          <w:rFonts w:ascii="Verdana" w:hAnsi="Verdana" w:cs="Times New Roman"/>
-          <w:color w:val="333333"/>
-          <w:sz w:val="22"/>
-          <w:szCs w:val="22"/>
-        </w:rPr>
-        <w:t xml:space="preserve"> a</w:t>
-      </w:r>
-      <w:r>
-        <w:rPr>
-          <w:rFonts w:ascii="Verdana" w:hAnsi="Verdana" w:cs="Times New Roman"/>
-          <w:color w:val="333333"/>
-          <w:sz w:val="22"/>
-          <w:szCs w:val="22"/>
-        </w:rPr>
-        <w:t xml:space="preserve"> mult</w:t>
-      </w:r>
-      <w:r>
-        <w:rPr>
-          <w:rFonts w:ascii="Verdana" w:hAnsi="Verdana" w:cs="Times New Roman"/>
-          <w:color w:val="333333"/>
-          <w:sz w:val="22"/>
-          <w:szCs w:val="22"/>
-        </w:rPr>
-        <w:t>i</w:t>
-      </w:r>
-      <w:r>
-        <w:rPr>
-          <w:rFonts w:ascii="Verdana" w:hAnsi="Verdana" w:cs="Times New Roman"/>
-          <w:color w:val="333333"/>
-          <w:sz w:val="22"/>
-          <w:szCs w:val="22"/>
-        </w:rPr>
-        <w:t>-disciplinary electro-optic system</w:t>
-      </w:r>
-      <w:r>
-        <w:rPr>
-          <w:rFonts w:ascii="Verdana" w:hAnsi="Verdana" w:cs="Times New Roman"/>
-          <w:color w:val="333333"/>
-          <w:sz w:val="22"/>
-          <w:szCs w:val="22"/>
-        </w:rPr>
-        <w:t xml:space="preserve"> and lead </w:t>
-      </w:r>
-      <w:r>
-        <w:rPr>
-          <w:rFonts w:ascii="Verdana" w:hAnsi="Verdana" w:cs="Times New Roman"/>
-          <w:color w:val="333333"/>
-          <w:sz w:val="22"/>
-          <w:szCs w:val="22"/>
-        </w:rPr>
-        <w:t>an Agile</w:t>
-      </w:r>
-      <w:r>
-        <w:rPr>
-          <w:rFonts w:ascii="Verdana" w:hAnsi="Verdana" w:cs="Times New Roman"/>
-          <w:color w:val="333333"/>
-          <w:sz w:val="22"/>
-          <w:szCs w:val="22"/>
-        </w:rPr>
-        <w:t xml:space="preserve"> HW-SW integration plan.</w:t>
-      </w:r>
-    </w:p>
-    <w:p>
-      <w:pPr>
-        <w:numPr>
-          <w:ilvl w:val="0"/>
-          <w:numId w:val="23"/>
-        </w:numPr>
-        <w:autoSpaceDE w:val="0"/>
-        <w:autoSpaceDN w:val="0"/>
-        <w:adjustRightInd w:val="0"/>
-        <w:spacing w:line="240" w:lineRule="auto"/>
-        <w:jc w:val="left"/>
-        <w:rPr>
-          <w:rFonts w:ascii="Verdana" w:hAnsi="Verdana" w:cs="Times New Roman"/>
-          <w:color w:val="333333"/>
-          <w:sz w:val="22"/>
-          <w:szCs w:val="22"/>
-        </w:rPr>
-      </w:pPr>
-      <w:r>
-        <w:rPr>
-          <w:rFonts w:ascii="Verdana" w:hAnsi="Verdana" w:cs="Times New Roman"/>
-          <w:color w:val="333333"/>
-          <w:sz w:val="22"/>
-          <w:szCs w:val="22"/>
-        </w:rPr>
-        <w:t xml:space="preserve">Captured </w:t>
-      </w:r>
-      <w:r>
-        <w:rPr>
-          <w:rFonts w:ascii="Verdana" w:hAnsi="Verdana" w:cs="Times New Roman"/>
-          <w:color w:val="333333"/>
-          <w:sz w:val="22"/>
-          <w:szCs w:val="22"/>
-        </w:rPr>
-        <w:t xml:space="preserve">the </w:t>
-      </w:r>
-      <w:r>
-        <w:rPr>
-          <w:rFonts w:ascii="Verdana" w:hAnsi="Verdana" w:cs="Times New Roman"/>
-          <w:color w:val="333333"/>
-          <w:sz w:val="22"/>
-          <w:szCs w:val="22"/>
-        </w:rPr>
-        <w:t>requirements and needs f</w:t>
-      </w:r>
-      <w:r>
-        <w:rPr>
-          <w:rFonts w:ascii="Verdana" w:hAnsi="Verdana" w:cs="Times New Roman"/>
-          <w:color w:val="333333"/>
-          <w:sz w:val="22"/>
-          <w:szCs w:val="22"/>
-        </w:rPr>
-        <w:t>rom the users</w:t>
-      </w:r>
-      <w:r>
-        <w:rPr>
-          <w:rFonts w:ascii="Verdana" w:hAnsi="Verdana" w:cs="Times New Roman"/>
-          <w:color w:val="333333"/>
-          <w:sz w:val="22"/>
-          <w:szCs w:val="22"/>
-        </w:rPr>
-        <w:t xml:space="preserve"> and other stakeholders </w:t>
-      </w:r>
-      <w:r>
-        <w:rPr>
-          <w:rFonts w:ascii="Verdana" w:hAnsi="Verdana" w:cs="Times New Roman"/>
-          <w:color w:val="333333"/>
-          <w:sz w:val="22"/>
-          <w:szCs w:val="22"/>
-        </w:rPr>
-        <w:t xml:space="preserve">(including algorithm developers, programmers and </w:t>
-      </w:r>
-      <w:proofErr w:type="gramStart"/>
-      <w:r>
-        <w:rPr>
-          <w:rFonts w:ascii="Verdana" w:hAnsi="Verdana" w:cs="Times New Roman"/>
-          <w:color w:val="333333"/>
-          <w:sz w:val="22"/>
-          <w:szCs w:val="22"/>
-        </w:rPr>
-        <w:t>end product</w:t>
-      </w:r>
-      <w:proofErr w:type="gramEnd"/>
-      <w:r>
-        <w:rPr>
-          <w:rFonts w:ascii="Verdana" w:hAnsi="Verdana" w:cs="Times New Roman"/>
-          <w:color w:val="333333"/>
-          <w:sz w:val="22"/>
-          <w:szCs w:val="22"/>
-        </w:rPr>
-        <w:t xml:space="preserve"> developers)</w:t>
-      </w:r>
-      <w:r>
-        <w:rPr>
-          <w:rFonts w:ascii="Verdana" w:hAnsi="Verdana" w:cs="Times New Roman"/>
-          <w:color w:val="333333"/>
-          <w:sz w:val="22"/>
-          <w:szCs w:val="22"/>
-        </w:rPr>
-        <w:t>, define ICDs</w:t>
-      </w:r>
-      <w:r>
-        <w:rPr>
-          <w:rFonts w:ascii="Verdana" w:hAnsi="Verdana" w:cs="Times New Roman"/>
-          <w:color w:val="333333"/>
-          <w:sz w:val="22"/>
-          <w:szCs w:val="22"/>
-        </w:rPr>
-        <w:t xml:space="preserve"> </w:t>
-      </w:r>
-      <w:r>
-        <w:rPr>
-          <w:rFonts w:ascii="Verdana" w:hAnsi="Verdana" w:cs="Times New Roman"/>
-          <w:color w:val="333333"/>
-          <w:sz w:val="22"/>
-          <w:szCs w:val="22"/>
-        </w:rPr>
-        <w:t xml:space="preserve">and developed a detailed system specification </w:t>
-      </w:r>
-    </w:p>
-    <w:p>
-      <w:pPr>
-        <w:numPr>
-          <w:ilvl w:val="0"/>
-          <w:numId w:val="23"/>
-        </w:numPr>
-        <w:autoSpaceDE w:val="0"/>
-        <w:autoSpaceDN w:val="0"/>
-        <w:adjustRightInd w:val="0"/>
-        <w:spacing w:line="240" w:lineRule="auto"/>
-        <w:jc w:val="left"/>
-        <w:rPr>
-          <w:rFonts w:ascii="Verdana" w:hAnsi="Verdana" w:cs="Times New Roman"/>
-          <w:color w:val="333333"/>
-          <w:sz w:val="22"/>
-          <w:szCs w:val="22"/>
-        </w:rPr>
-      </w:pPr>
-      <w:r>
-        <w:rPr>
-          <w:rFonts w:ascii="Verdana" w:hAnsi="Verdana" w:cs="Times New Roman"/>
-          <w:color w:val="333333"/>
-          <w:sz w:val="22"/>
-          <w:szCs w:val="22"/>
-        </w:rPr>
-        <w:t>Plan</w:t>
-      </w:r>
-      <w:r>
-        <w:rPr>
-          <w:rFonts w:ascii="Verdana" w:hAnsi="Verdana" w:cs="Times New Roman"/>
-          <w:color w:val="333333"/>
-          <w:sz w:val="22"/>
-          <w:szCs w:val="22"/>
-        </w:rPr>
-        <w:t>ned</w:t>
-      </w:r>
-      <w:r>
-        <w:rPr>
-          <w:rFonts w:ascii="Verdana" w:hAnsi="Verdana" w:cs="Times New Roman"/>
-          <w:color w:val="333333"/>
-          <w:sz w:val="22"/>
-          <w:szCs w:val="22"/>
-        </w:rPr>
-        <w:t xml:space="preserve"> and l</w:t>
-      </w:r>
-      <w:r>
-        <w:rPr>
-          <w:rFonts w:ascii="Verdana" w:hAnsi="Verdana" w:cs="Times New Roman"/>
-          <w:color w:val="333333"/>
-          <w:sz w:val="22"/>
-          <w:szCs w:val="22"/>
-        </w:rPr>
-        <w:t xml:space="preserve">ead a coordinated effort to test and integrate </w:t>
-      </w:r>
-      <w:r>
-        <w:rPr>
-          <w:rFonts w:ascii="Verdana" w:hAnsi="Verdana" w:cs="Times New Roman"/>
-          <w:color w:val="333333"/>
-          <w:sz w:val="22"/>
-          <w:szCs w:val="22"/>
-        </w:rPr>
-        <w:t>the Multi-Disciplinary system in the Lab, prior to field test execution.</w:t>
-      </w:r>
-    </w:p>
-    <w:p>
-      <w:pPr>
-        <w:numPr>
-          <w:ilvl w:val="0"/>
-          <w:numId w:val="23"/>
-        </w:numPr>
-        <w:autoSpaceDE w:val="0"/>
-        <w:autoSpaceDN w:val="0"/>
-        <w:adjustRightInd w:val="0"/>
-        <w:spacing w:line="240" w:lineRule="auto"/>
-        <w:jc w:val="left"/>
-        <w:rPr>
-          <w:rFonts w:ascii="Verdana" w:hAnsi="Verdana" w:cs="Times New Roman"/>
-          <w:color w:val="333333"/>
-          <w:sz w:val="22"/>
-          <w:szCs w:val="22"/>
-        </w:rPr>
-      </w:pPr>
-      <w:r>
-        <w:rPr>
-          <w:rFonts w:ascii="Verdana" w:hAnsi="Verdana" w:cs="Times New Roman"/>
-          <w:color w:val="333333"/>
-          <w:sz w:val="22"/>
-          <w:szCs w:val="22"/>
-        </w:rPr>
-        <w:t>Plan and execute field testing readiness activities</w:t>
-      </w:r>
-    </w:p>
-    <w:p>
-      <w:pPr>
-        <w:numPr>
-          <w:ilvl w:val="0"/>
-          <w:numId w:val="23"/>
-        </w:numPr>
-        <w:autoSpaceDE w:val="0"/>
-        <w:autoSpaceDN w:val="0"/>
-        <w:adjustRightInd w:val="0"/>
-        <w:spacing w:line="240" w:lineRule="auto"/>
-        <w:jc w:val="left"/>
-        <w:rPr>
-          <w:rFonts w:ascii="Verdana" w:hAnsi="Verdana" w:cs="Times New Roman"/>
-          <w:color w:val="333333"/>
-          <w:sz w:val="22"/>
-          <w:szCs w:val="22"/>
-        </w:rPr>
-      </w:pPr>
-      <w:r>
-        <w:rPr>
-          <w:rFonts w:ascii="Verdana" w:hAnsi="Verdana" w:cs="Times New Roman"/>
-          <w:color w:val="333333"/>
-          <w:sz w:val="22"/>
-          <w:szCs w:val="22"/>
-        </w:rPr>
-        <w:t>Define</w:t>
-      </w:r>
-      <w:r>
-        <w:rPr>
-          <w:rFonts w:ascii="Verdana" w:hAnsi="Verdana" w:cs="Times New Roman"/>
-          <w:color w:val="333333"/>
-          <w:sz w:val="22"/>
-          <w:szCs w:val="22"/>
-        </w:rPr>
-        <w:t xml:space="preserve"> effective communication system to c</w:t>
-      </w:r>
-      <w:r>
-        <w:rPr>
-          <w:rFonts w:ascii="Verdana" w:hAnsi="Verdana" w:cs="Times New Roman"/>
-          <w:color w:val="333333"/>
-          <w:sz w:val="22"/>
-          <w:szCs w:val="22"/>
-        </w:rPr>
-        <w:t xml:space="preserve">ommunicate test results and test tracking </w:t>
-      </w:r>
-      <w:r>
-        <w:rPr>
-          <w:rFonts w:ascii="Verdana" w:hAnsi="Verdana" w:cs="Times New Roman"/>
-          <w:color w:val="333333"/>
-          <w:sz w:val="22"/>
-          <w:szCs w:val="22"/>
-        </w:rPr>
-        <w:t>between</w:t>
-      </w:r>
-      <w:r>
-        <w:rPr>
-          <w:rFonts w:ascii="Verdana" w:hAnsi="Verdana" w:cs="Times New Roman"/>
-          <w:color w:val="333333"/>
-          <w:sz w:val="22"/>
-          <w:szCs w:val="22"/>
-        </w:rPr>
-        <w:t xml:space="preserve"> all development </w:t>
-      </w:r>
-      <w:r>
-        <w:rPr>
-          <w:rFonts w:ascii="Verdana" w:hAnsi="Verdana" w:cs="Times New Roman"/>
-          <w:color w:val="333333"/>
-          <w:sz w:val="22"/>
-          <w:szCs w:val="22"/>
-        </w:rPr>
-        <w:t xml:space="preserve">and QA </w:t>
-      </w:r>
-      <w:r>
-        <w:rPr>
-          <w:rFonts w:ascii="Verdana" w:hAnsi="Verdana" w:cs="Times New Roman"/>
-          <w:color w:val="333333"/>
-          <w:sz w:val="22"/>
-          <w:szCs w:val="22"/>
-        </w:rPr>
-        <w:t xml:space="preserve">teams, thus fixing bugs and improving system performance </w:t>
-      </w:r>
-      <w:r>
-        <w:rPr>
-          <w:rFonts w:ascii="Verdana" w:hAnsi="Verdana" w:cs="Times New Roman"/>
-          <w:color w:val="333333"/>
-          <w:sz w:val="22"/>
-          <w:szCs w:val="22"/>
-        </w:rPr>
-        <w:t>timely.</w:t>
-      </w:r>
-    </w:p>
-    <w:p>
-      <w:pPr>
-        <w:autoSpaceDE w:val="0"/>
-        <w:autoSpaceDN w:val="0"/>
-        <w:adjustRightInd w:val="0"/>
-        <w:spacing w:line="240" w:lineRule="auto"/>
-        <w:jc w:val="left"/>
-        <w:rPr>
-          <w:rFonts w:ascii="Verdana" w:eastAsia="SimSun" w:hAnsi="Verdana" w:cs="Arial"/>
-          <w:color w:val="000000"/>
-          <w:sz w:val="22"/>
-          <w:szCs w:val="22"/>
-        </w:rPr>
-      </w:pPr>
-      <w:r>
-        <w:rPr>
-          <w:rFonts w:ascii="Verdana" w:hAnsi="Verdana" w:cs="Times New Roman"/>
-          <w:b/>
-          <w:bCs/>
-          <w:i/>
-          <w:iCs/>
-          <w:color w:val="333333"/>
-          <w:sz w:val="22"/>
-          <w:szCs w:val="22"/>
-        </w:rPr>
-        <w:t xml:space="preserve">Software </w:t>
-      </w:r>
-      <w:r>
-        <w:rPr>
-          <w:rFonts w:ascii="Verdana" w:hAnsi="Verdana" w:cs="Times New Roman"/>
-          <w:b/>
-          <w:bCs/>
-          <w:i/>
-          <w:iCs/>
-          <w:color w:val="333333"/>
-          <w:sz w:val="22"/>
-          <w:szCs w:val="22"/>
-        </w:rPr>
-        <w:t>Systems</w:t>
-      </w:r>
-      <w:r>
-        <w:rPr>
-          <w:rFonts w:ascii="Verdana" w:hAnsi="Verdana" w:cs="Times New Roman"/>
-          <w:b/>
-          <w:bCs/>
-          <w:i/>
-          <w:iCs/>
-          <w:color w:val="333333"/>
-          <w:sz w:val="22"/>
-          <w:szCs w:val="22"/>
-        </w:rPr>
-        <w:t xml:space="preserve"> </w:t>
-      </w:r>
-      <w:r>
-        <w:rPr>
-          <w:rFonts w:ascii="Verdana" w:hAnsi="Verdana" w:cs="Times New Roman"/>
-          <w:b/>
-          <w:bCs/>
-          <w:i/>
-          <w:iCs/>
-          <w:color w:val="333333"/>
-          <w:sz w:val="22"/>
-          <w:szCs w:val="22"/>
-        </w:rPr>
-        <w:t>Engineer</w:t>
-      </w:r>
-      <w:r>
-        <w:rPr>
-          <w:rFonts w:ascii="Verdana" w:hAnsi="Verdana" w:cs="Times New Roman"/>
-          <w:b/>
-          <w:bCs/>
-          <w:i/>
-          <w:iCs/>
-          <w:color w:val="333333"/>
-          <w:sz w:val="22"/>
-          <w:szCs w:val="22"/>
-        </w:rPr>
-        <w:t>,</w:t>
-      </w:r>
-      <w:r>
-        <w:rPr>
-          <w:rFonts w:ascii="Verdana" w:eastAsia="SimSun" w:hAnsi="Verdana" w:cs="Arial"/>
-          <w:color w:val="000000"/>
-          <w:sz w:val="22"/>
-          <w:szCs w:val="22"/>
-        </w:rPr>
-        <w:t xml:space="preserve"> </w:t>
-      </w:r>
-      <w:r>
-        <w:rPr>
-          <w:rFonts w:ascii="Verdana" w:hAnsi="Verdana" w:cs="Times New Roman"/>
-          <w:color w:val="333333"/>
-          <w:sz w:val="22"/>
-          <w:szCs w:val="22"/>
-        </w:rPr>
-        <w:t>Elbit Systems</w:t>
-      </w:r>
-      <w:r>
-        <w:rPr>
-          <w:rFonts w:ascii="Verdana" w:hAnsi="Verdana" w:cs="Times New Roman"/>
-          <w:color w:val="333333"/>
-          <w:sz w:val="22"/>
-          <w:szCs w:val="22"/>
-        </w:rPr>
-        <w:t>, 200</w:t>
-      </w:r>
-      <w:r>
-        <w:rPr>
-          <w:rFonts w:ascii="Verdana" w:hAnsi="Verdana" w:cs="Times New Roman"/>
-          <w:color w:val="333333"/>
-          <w:sz w:val="22"/>
-          <w:szCs w:val="22"/>
-        </w:rPr>
-        <w:t>2</w:t>
-      </w:r>
-      <w:r>
-        <w:rPr>
-          <w:rFonts w:ascii="Verdana" w:hAnsi="Verdana" w:cs="Times New Roman"/>
-          <w:color w:val="333333"/>
-          <w:sz w:val="22"/>
-          <w:szCs w:val="22"/>
-        </w:rPr>
-        <w:t>-</w:t>
-      </w:r>
-      <w:r>
-        <w:rPr>
-          <w:rFonts w:ascii="Verdana" w:hAnsi="Verdana" w:cs="Times New Roman"/>
-          <w:color w:val="333333"/>
-          <w:sz w:val="22"/>
-          <w:szCs w:val="22"/>
-        </w:rPr>
-        <w:t>2009</w:t>
-      </w:r>
-    </w:p>
-    <w:p>
-      <w:pPr>
-        <w:numPr>
-          <w:ilvl w:val="0"/>
-          <w:numId w:val="23"/>
-        </w:numPr>
-        <w:autoSpaceDE w:val="0"/>
-        <w:autoSpaceDN w:val="0"/>
-        <w:adjustRightInd w:val="0"/>
-        <w:spacing w:line="240" w:lineRule="auto"/>
-        <w:jc w:val="left"/>
-        <w:rPr>
-          <w:rFonts w:ascii="Verdana" w:hAnsi="Verdana" w:cs="Times New Roman"/>
-          <w:color w:val="333333"/>
-          <w:sz w:val="22"/>
-          <w:szCs w:val="22"/>
-        </w:rPr>
-      </w:pPr>
-      <w:r>
-        <w:rPr>
-          <w:rFonts w:ascii="Verdana" w:hAnsi="Verdana" w:cs="Times New Roman"/>
-          <w:color w:val="333333"/>
-          <w:sz w:val="22"/>
-          <w:szCs w:val="22"/>
-        </w:rPr>
-        <w:t>Develop</w:t>
-      </w:r>
-      <w:r>
-        <w:rPr>
-          <w:rFonts w:ascii="Verdana" w:hAnsi="Verdana" w:cs="Times New Roman"/>
-          <w:color w:val="333333"/>
-          <w:sz w:val="22"/>
-          <w:szCs w:val="22"/>
-        </w:rPr>
-        <w:t>ed</w:t>
-      </w:r>
-      <w:r>
-        <w:rPr>
-          <w:rFonts w:ascii="Verdana" w:hAnsi="Verdana" w:cs="Times New Roman"/>
-          <w:color w:val="333333"/>
-          <w:sz w:val="22"/>
-          <w:szCs w:val="22"/>
-        </w:rPr>
-        <w:t xml:space="preserve"> </w:t>
-      </w:r>
-      <w:r>
-        <w:rPr>
-          <w:rFonts w:ascii="Verdana" w:hAnsi="Verdana" w:cs="Times New Roman"/>
-          <w:color w:val="333333"/>
-          <w:sz w:val="22"/>
-          <w:szCs w:val="22"/>
-        </w:rPr>
-        <w:t>F</w:t>
-      </w:r>
-      <w:r>
-        <w:rPr>
-          <w:rFonts w:ascii="Verdana" w:hAnsi="Verdana" w:cs="Times New Roman"/>
-          <w:color w:val="333333"/>
-          <w:sz w:val="22"/>
-          <w:szCs w:val="22"/>
-        </w:rPr>
-        <w:t xml:space="preserve">ull </w:t>
-      </w:r>
-      <w:r>
-        <w:rPr>
-          <w:rFonts w:ascii="Verdana" w:hAnsi="Verdana" w:cs="Times New Roman"/>
-          <w:color w:val="333333"/>
-          <w:sz w:val="22"/>
-          <w:szCs w:val="22"/>
-        </w:rPr>
-        <w:t>S</w:t>
-      </w:r>
-      <w:r>
-        <w:rPr>
-          <w:rFonts w:ascii="Verdana" w:hAnsi="Verdana" w:cs="Times New Roman"/>
-          <w:color w:val="333333"/>
-          <w:sz w:val="22"/>
-          <w:szCs w:val="22"/>
-        </w:rPr>
-        <w:t xml:space="preserve">tack (front end &amp; back end) </w:t>
-      </w:r>
-      <w:r>
-        <w:rPr>
-          <w:rFonts w:ascii="Verdana" w:hAnsi="Verdana" w:cs="Times New Roman"/>
-          <w:color w:val="333333"/>
-          <w:sz w:val="22"/>
-          <w:szCs w:val="22"/>
-        </w:rPr>
-        <w:t>C</w:t>
-      </w:r>
-      <w:r>
-        <w:rPr>
-          <w:rFonts w:ascii="Verdana" w:hAnsi="Verdana" w:cs="Times New Roman"/>
-          <w:color w:val="333333"/>
-          <w:sz w:val="22"/>
-          <w:szCs w:val="22"/>
-        </w:rPr>
-        <w:t>, C++</w:t>
-      </w:r>
-      <w:r>
-        <w:rPr>
-          <w:rFonts w:ascii="Verdana" w:hAnsi="Verdana" w:cs="Times New Roman"/>
-          <w:color w:val="333333"/>
-          <w:sz w:val="22"/>
-          <w:szCs w:val="22"/>
-        </w:rPr>
-        <w:t xml:space="preserve"> and</w:t>
-      </w:r>
-      <w:r>
-        <w:rPr>
-          <w:rFonts w:ascii="Verdana" w:hAnsi="Verdana" w:cs="Times New Roman"/>
-          <w:color w:val="333333"/>
-          <w:sz w:val="22"/>
-          <w:szCs w:val="22"/>
-        </w:rPr>
-        <w:t xml:space="preserve"> </w:t>
-      </w:r>
-      <w:r>
-        <w:rPr>
-          <w:rFonts w:ascii="Verdana" w:hAnsi="Verdana" w:cs="Times New Roman"/>
-          <w:color w:val="333333"/>
-          <w:sz w:val="22"/>
-          <w:szCs w:val="22"/>
-        </w:rPr>
         <w:t xml:space="preserve">C# </w:t>
       </w:r>
       <w:r>
@@ -2222,230 +1841,6 @@
           <w:szCs w:val="22"/>
         </w:rPr>
         <w:t>Net framework</w:t>
-      </w:r>
-    </w:p>
-    <w:p>
-      <w:pPr>
-        <w:numPr>
-          <w:ilvl w:val="0"/>
-          <w:numId w:val="23"/>
-        </w:numPr>
-        <w:autoSpaceDE w:val="0"/>
-        <w:autoSpaceDN w:val="0"/>
-        <w:adjustRightInd w:val="0"/>
-        <w:spacing w:line="240" w:lineRule="auto"/>
-        <w:jc w:val="left"/>
-        <w:rPr>
-          <w:rFonts w:ascii="Verdana" w:hAnsi="Verdana" w:cs="Times New Roman"/>
-          <w:color w:val="333333"/>
-          <w:sz w:val="22"/>
-          <w:szCs w:val="22"/>
-        </w:rPr>
-      </w:pPr>
-      <w:r>
-        <w:rPr>
-          <w:rFonts w:ascii="Verdana" w:hAnsi="Verdana" w:cs="Times New Roman"/>
-          <w:color w:val="333333"/>
-          <w:sz w:val="22"/>
-          <w:szCs w:val="22"/>
-        </w:rPr>
-        <w:t xml:space="preserve">Have been </w:t>
-      </w:r>
-      <w:r>
-        <w:rPr>
-          <w:rFonts w:ascii="Verdana" w:hAnsi="Verdana" w:cs="Times New Roman"/>
-          <w:color w:val="333333"/>
-          <w:sz w:val="22"/>
-          <w:szCs w:val="22"/>
-        </w:rPr>
-        <w:t>Working closely with users/operators to define develop and test UI concept</w:t>
-      </w:r>
-      <w:r>
-        <w:rPr>
-          <w:rFonts w:ascii="Verdana" w:hAnsi="Verdana" w:cs="Times New Roman"/>
-          <w:color w:val="333333"/>
-          <w:sz w:val="22"/>
-          <w:szCs w:val="22"/>
-        </w:rPr>
-        <w:t>.</w:t>
-      </w:r>
-    </w:p>
-    <w:p>
-      <w:pPr>
-        <w:numPr>
-          <w:ilvl w:val="0"/>
-          <w:numId w:val="23"/>
-        </w:numPr>
-        <w:autoSpaceDE w:val="0"/>
-        <w:autoSpaceDN w:val="0"/>
-        <w:adjustRightInd w:val="0"/>
-        <w:spacing w:line="240" w:lineRule="auto"/>
-        <w:jc w:val="left"/>
-        <w:rPr>
-          <w:rFonts w:ascii="Verdana" w:hAnsi="Verdana" w:cs="Times New Roman"/>
-          <w:color w:val="333333"/>
-          <w:sz w:val="22"/>
-          <w:szCs w:val="22"/>
-        </w:rPr>
-      </w:pPr>
-      <w:r>
-        <w:rPr>
-          <w:rFonts w:ascii="Verdana" w:hAnsi="Verdana" w:cs="Times New Roman"/>
-          <w:color w:val="333333"/>
-          <w:sz w:val="22"/>
-          <w:szCs w:val="22"/>
-        </w:rPr>
-        <w:t>Develop</w:t>
-      </w:r>
-      <w:r>
-        <w:rPr>
-          <w:rFonts w:ascii="Verdana" w:hAnsi="Verdana" w:cs="Times New Roman"/>
-          <w:color w:val="333333"/>
-          <w:sz w:val="22"/>
-          <w:szCs w:val="22"/>
-        </w:rPr>
-        <w:t>ed</w:t>
-      </w:r>
-      <w:r>
-        <w:rPr>
-          <w:rFonts w:ascii="Verdana" w:hAnsi="Verdana" w:cs="Times New Roman"/>
-          <w:color w:val="333333"/>
-          <w:sz w:val="22"/>
-          <w:szCs w:val="22"/>
-        </w:rPr>
-        <w:t xml:space="preserve"> multiple software components to implement HW-SW interfaces over serial and network communication </w:t>
-      </w:r>
-      <w:r>
-        <w:rPr>
-          <w:rFonts w:ascii="Verdana" w:hAnsi="Verdana" w:cs="Times New Roman"/>
-          <w:color w:val="333333"/>
-          <w:sz w:val="22"/>
-          <w:szCs w:val="22"/>
-        </w:rPr>
-        <w:t>protocols</w:t>
-      </w:r>
-      <w:r>
-        <w:rPr>
-          <w:rFonts w:ascii="Verdana" w:hAnsi="Verdana" w:cs="Times New Roman"/>
-          <w:color w:val="333333"/>
-          <w:sz w:val="22"/>
-          <w:szCs w:val="22"/>
-        </w:rPr>
-        <w:t>.</w:t>
-      </w:r>
-      <w:r>
-        <w:rPr>
-          <w:rFonts w:ascii="Verdana" w:hAnsi="Verdana" w:cs="Times New Roman"/>
-          <w:color w:val="333333"/>
-          <w:sz w:val="22"/>
-          <w:szCs w:val="22"/>
-        </w:rPr>
-        <w:t xml:space="preserve"> </w:t>
-      </w:r>
-    </w:p>
-    <w:p>
-      <w:pPr>
-        <w:numPr>
-          <w:ilvl w:val="0"/>
-          <w:numId w:val="23"/>
-        </w:numPr>
-        <w:autoSpaceDE w:val="0"/>
-        <w:autoSpaceDN w:val="0"/>
-        <w:adjustRightInd w:val="0"/>
-        <w:spacing w:line="240" w:lineRule="auto"/>
-        <w:jc w:val="left"/>
-        <w:rPr>
-          <w:rFonts w:ascii="Verdana" w:hAnsi="Verdana" w:cs="Times New Roman"/>
-          <w:b/>
-          <w:bCs/>
-          <w:i/>
-          <w:iCs/>
-          <w:color w:val="333333"/>
-          <w:sz w:val="22"/>
-          <w:szCs w:val="22"/>
-          <w:u w:val="single"/>
-        </w:rPr>
-      </w:pPr>
-      <w:r>
-        <w:rPr>
-          <w:rFonts w:ascii="Verdana" w:hAnsi="Verdana" w:cs="Times New Roman"/>
-          <w:color w:val="333333"/>
-          <w:sz w:val="22"/>
-          <w:szCs w:val="22"/>
-        </w:rPr>
-        <w:t>Initiated and lead the</w:t>
-      </w:r>
-      <w:r>
-        <w:rPr>
-          <w:rFonts w:ascii="Verdana" w:hAnsi="Verdana" w:cs="Times New Roman"/>
-          <w:color w:val="333333"/>
-          <w:sz w:val="22"/>
-          <w:szCs w:val="22"/>
-        </w:rPr>
-        <w:t xml:space="preserve"> development of a hardware simulation layer, that enabled programmers</w:t>
-      </w:r>
-      <w:r>
-        <w:rPr>
-          <w:rFonts w:ascii="Verdana" w:hAnsi="Verdana" w:cs="Times New Roman"/>
-          <w:color w:val="333333"/>
-          <w:sz w:val="22"/>
-          <w:szCs w:val="22"/>
-        </w:rPr>
-        <w:t xml:space="preserve"> to</w:t>
-      </w:r>
-      <w:r>
-        <w:rPr>
-          <w:rFonts w:ascii="Verdana" w:hAnsi="Verdana" w:cs="Times New Roman"/>
-          <w:color w:val="333333"/>
-          <w:sz w:val="22"/>
-          <w:szCs w:val="22"/>
-        </w:rPr>
-        <w:t xml:space="preserve"> test their code </w:t>
-      </w:r>
-      <w:r>
-        <w:rPr>
-          <w:rFonts w:ascii="Verdana" w:hAnsi="Verdana" w:cs="Times New Roman"/>
-          <w:color w:val="333333"/>
-          <w:sz w:val="22"/>
-          <w:szCs w:val="22"/>
-        </w:rPr>
-        <w:t xml:space="preserve">on a simulated target </w:t>
-      </w:r>
-      <w:r>
-        <w:rPr>
-          <w:rFonts w:ascii="Verdana" w:hAnsi="Verdana" w:cs="Times New Roman"/>
-          <w:color w:val="333333"/>
-          <w:sz w:val="22"/>
-          <w:szCs w:val="22"/>
-        </w:rPr>
-        <w:t xml:space="preserve">and save </w:t>
-      </w:r>
-      <w:r>
-        <w:rPr>
-          <w:rFonts w:ascii="Verdana" w:hAnsi="Verdana" w:cs="Times New Roman"/>
-          <w:color w:val="333333"/>
-          <w:sz w:val="22"/>
-          <w:szCs w:val="22"/>
-        </w:rPr>
-        <w:t>months in</w:t>
-      </w:r>
-      <w:r>
-        <w:rPr>
-          <w:rFonts w:ascii="Verdana" w:hAnsi="Verdana" w:cs="Times New Roman"/>
-          <w:color w:val="333333"/>
-          <w:sz w:val="22"/>
-          <w:szCs w:val="22"/>
-        </w:rPr>
-        <w:t xml:space="preserve"> the</w:t>
-      </w:r>
-      <w:r>
-        <w:rPr>
-          <w:rFonts w:ascii="Verdana" w:hAnsi="Verdana" w:cs="Times New Roman"/>
-          <w:color w:val="333333"/>
-          <w:sz w:val="22"/>
-          <w:szCs w:val="22"/>
-        </w:rPr>
-        <w:t xml:space="preserve"> project </w:t>
       </w:r>
     </w:p>
     <w:p>
@@ -2468,131 +1863,6 @@
           <w:u w:val="single"/>
         </w:rPr>
       </w:pPr>
-      <w:r>
-        <w:rPr>
-          <w:rFonts w:ascii="Verdana" w:hAnsi="Verdana" w:cs="Times New Roman"/>
-          <w:b/>
-          <w:bCs/>
-          <w:i/>
-          <w:iCs/>
-          <w:color w:val="333333"/>
-          <w:sz w:val="22"/>
-          <w:szCs w:val="22"/>
-          <w:u w:val="single"/>
-        </w:rPr>
-        <w:t>Languages</w:t>
-      </w:r>
-    </w:p>
-    <w:p>
-      <w:pPr>
-        <w:autoSpaceDE w:val="0"/>
-        <w:autoSpaceDN w:val="0"/>
-        <w:adjustRightInd w:val="0"/>
-        <w:spacing w:line="240" w:lineRule="auto"/>
-        <w:jc w:val="left"/>
-        <w:rPr>
-          <w:rFonts w:ascii="Verdana" w:eastAsia="SimSun" w:hAnsi="Verdana" w:cs="Arial"/>
-          <w:color w:val="000000"/>
-          <w:sz w:val="22"/>
-          <w:szCs w:val="22"/>
-        </w:rPr>
-      </w:pPr>
-      <w:r>
-        <w:rPr>
-          <w:rFonts w:ascii="Verdana" w:eastAsia="SimSun" w:hAnsi="Verdana" w:cs="Arial"/>
-          <w:color w:val="000000"/>
-          <w:sz w:val="22"/>
-          <w:szCs w:val="22"/>
-        </w:rPr>
-        <w:t xml:space="preserve">Hebrew </w:t>
-      </w:r>
-      <w:r>
-        <w:rPr>
-          <w:rFonts w:ascii="Verdana" w:eastAsia="SimSun" w:hAnsi="Verdana" w:cs="Arial"/>
-          <w:color w:val="000000"/>
-          <w:sz w:val="22"/>
-          <w:szCs w:val="22"/>
-        </w:rPr>
-        <w:t>-</w:t>
-      </w:r>
-      <w:r>
-        <w:rPr>
-          <w:rFonts w:ascii="Verdana" w:eastAsia="SimSun" w:hAnsi="Verdana" w:cs="Arial"/>
-          <w:color w:val="000000"/>
-          <w:sz w:val="22"/>
-          <w:szCs w:val="22"/>
-        </w:rPr>
-        <w:t xml:space="preserve"> </w:t>
-      </w:r>
-      <w:r>
-        <w:rPr>
-          <w:rFonts w:ascii="Verdana" w:eastAsia="SimSun" w:hAnsi="Verdana" w:cs="Arial"/>
-          <w:color w:val="000000"/>
-          <w:sz w:val="22"/>
-          <w:szCs w:val="22"/>
-        </w:rPr>
-        <w:t>mother tongue</w:t>
-      </w:r>
-      <w:r>
-        <w:rPr>
-          <w:rFonts w:ascii="Verdana" w:eastAsia="SimSun" w:hAnsi="Verdana" w:cs="Arial"/>
-          <w:color w:val="000000"/>
-          <w:sz w:val="22"/>
-          <w:szCs w:val="22"/>
-        </w:rPr>
-        <w:t>, English</w:t>
-      </w:r>
-      <w:r>
-        <w:rPr>
-          <w:rFonts w:ascii="Verdana" w:eastAsia="SimSun" w:hAnsi="Verdana" w:cs="Arial"/>
-          <w:color w:val="000000"/>
-          <w:sz w:val="22"/>
-          <w:szCs w:val="22"/>
-        </w:rPr>
-        <w:t xml:space="preserve"> </w:t>
-      </w:r>
-      <w:r>
-        <w:rPr>
-          <w:rFonts w:ascii="Verdana" w:eastAsia="SimSun" w:hAnsi="Verdana" w:cs="Arial"/>
-          <w:color w:val="000000"/>
-          <w:sz w:val="22"/>
-          <w:szCs w:val="22"/>
-        </w:rPr>
-        <w:t>–</w:t>
-      </w:r>
-      <w:r>
-        <w:rPr>
-          <w:rFonts w:ascii="Verdana" w:eastAsia="SimSun" w:hAnsi="Verdana" w:cs="Arial"/>
-          <w:color w:val="000000"/>
-          <w:sz w:val="22"/>
-          <w:szCs w:val="22"/>
-        </w:rPr>
-        <w:t xml:space="preserve"> </w:t>
-      </w:r>
-      <w:r>
-        <w:rPr>
-          <w:rFonts w:ascii="Verdana" w:eastAsia="SimSun" w:hAnsi="Verdana" w:cs="Arial"/>
-          <w:color w:val="000000"/>
-          <w:sz w:val="22"/>
-          <w:szCs w:val="22"/>
-        </w:rPr>
-        <w:t>fluent</w:t>
-      </w:r>
-    </w:p>
-    <w:p>
-      <w:pPr>
-        <w:autoSpaceDE w:val="0"/>
-        <w:autoSpaceDN w:val="0"/>
-        <w:adjustRightInd w:val="0"/>
-        <w:spacing w:line="240" w:lineRule="auto"/>
-        <w:jc w:val="left"/>
-        <w:rPr>
-          <w:rFonts w:ascii="Verdana" w:eastAsia="SimSun" w:hAnsi="Verdana" w:cs="Arial"/>
-          <w:color w:val="000000"/>
-          <w:sz w:val="22"/>
-          <w:szCs w:val="22"/>
-        </w:rPr>
-      </w:pPr>
     </w:p>
     <w:p>
       <w:pPr>
@@ -2626,7 +1896,7 @@
           <w:szCs w:val="22"/>
           <w:u w:val="single"/>
         </w:rPr>
-        <w:t>Development Tools &amp; Languages</w:t>
+        <w:t>Languages</w:t>
       </w:r>
     </w:p>
     <w:p>
@@ -2650,7 +1920,7 @@
           <w:sz w:val="22"/>
           <w:szCs w:val="22"/>
         </w:rPr>
-        <w:t xml:space="preserve">C, C++, HTML, CSS, JS, </w:t>
+        <w:t xml:space="preserve">Hebrew </w:t>
       </w:r>
       <w:r>
         <w:rPr>
@@ -2659,7 +1929,7 @@
           <w:sz w:val="22"/>
           <w:szCs w:val="22"/>
         </w:rPr>
-        <w:t>Node, Express, Mongo,</w:t>
+        <w:t>-</w:t>
       </w:r>
       <w:r>
         <w:rPr>
@@ -2677,9 +1947,8 @@
           <w:sz w:val="22"/>
           <w:szCs w:val="22"/>
         </w:rPr>
-        <w:t xml:space="preserve">React,  Doors, Quality Center, </w:t>
-      </w:r>
-      <w:proofErr w:type="spellStart"/>
+        <w:t>mother tongue</w:t>
+      </w:r>
       <w:r>
         <w:rPr>
           <w:rFonts w:ascii="Verdana" w:eastAsia="SimSun" w:hAnsi="Verdana" w:cs="Arial"/>
@@ -2687,9 +1956,8 @@
           <w:sz w:val="22"/>
           <w:szCs w:val="22"/>
         </w:rPr>
-        <w:t>Wordpress</w:t>
-      </w:r>
-      <w:proofErr w:type="spellEnd"/>
+        <w:t>, English</w:t>
+      </w:r>
       <w:r>
         <w:rPr>
           <w:rFonts w:ascii="Verdana" w:eastAsia="SimSun" w:hAnsi="Verdana" w:cs="Arial"/>
@@ -2697,7 +1965,7 @@
           <w:sz w:val="22"/>
           <w:szCs w:val="22"/>
         </w:rPr>
-        <w:t xml:space="preserve">, PHP, .Net, </w:t>
+        <w:t xml:space="preserve"> </w:t>
       </w:r>
       <w:r>
         <w:rPr>
@@ -2706,10 +1974,99 @@
           <w:sz w:val="22"/>
           <w:szCs w:val="22"/>
         </w:rPr>
-        <w:t>Photoshop, Illustrator</w:t>
-      </w:r>
-      <w:bookmarkStart w:id="0" w:name="_GoBack"/>
-      <w:bookmarkEnd w:id="0"/>
+        <w:t>–</w:t>
+      </w:r>
+      <w:r>
+        <w:rPr>
+          <w:rFonts w:ascii="Verdana" w:eastAsia="SimSun" w:hAnsi="Verdana" w:cs="Arial"/>
+          <w:color w:val="000000"/>
+          <w:sz w:val="22"/>
+          <w:szCs w:val="22"/>
+        </w:rPr>
+        <w:t xml:space="preserve"> </w:t>
+      </w:r>
+      <w:r>
+        <w:rPr>
+          <w:rFonts w:ascii="Verdana" w:eastAsia="SimSun" w:hAnsi="Verdana" w:cs="Arial"/>
+          <w:color w:val="000000"/>
+          <w:sz w:val="22"/>
+          <w:szCs w:val="22"/>
+        </w:rPr>
+        <w:t>fluent</w:t>
+      </w:r>
+    </w:p>
+    <w:p>
+      <w:pPr>
+        <w:autoSpaceDE w:val="0"/>
+        <w:autoSpaceDN w:val="0"/>
+        <w:adjustRightInd w:val="0"/>
+        <w:spacing w:line="240" w:lineRule="auto"/>
+        <w:jc w:val="left"/>
+        <w:rPr>
+          <w:rFonts w:ascii="Verdana" w:eastAsia="SimSun" w:hAnsi="Verdana" w:cs="Arial"/>
+          <w:color w:val="000000"/>
+          <w:sz w:val="22"/>
+          <w:szCs w:val="22"/>
+        </w:rPr>
+      </w:pPr>
+    </w:p>
+    <w:p>
+      <w:pPr>
+        <w:autoSpaceDE w:val="0"/>
+        <w:autoSpaceDN w:val="0"/>
+        <w:adjustRightInd w:val="0"/>
+        <w:spacing w:line="240" w:lineRule="auto"/>
+        <w:jc w:val="left"/>
+        <w:rPr>
+          <w:rFonts w:ascii="Verdana" w:eastAsia="SimSun" w:hAnsi="Verdana" w:cs="Arial"/>
+          <w:b/>
+          <w:bCs/>
+          <w:i/>
+          <w:iCs/>
+          <w:color w:val="000000"/>
+          <w:sz w:val="22"/>
+          <w:szCs w:val="22"/>
+          <w:u w:val="single"/>
+        </w:rPr>
+      </w:pPr>
+      <w:r>
+        <w:rPr>
+          <w:rFonts w:ascii="Verdana" w:eastAsia="SimSun" w:hAnsi="Verdana" w:cs="Arial"/>
+          <w:b/>
+          <w:bCs/>
+          <w:i/>
+          <w:iCs/>
+          <w:color w:val="000000"/>
+          <w:sz w:val="22"/>
+          <w:szCs w:val="22"/>
+          <w:u w:val="single"/>
+        </w:rPr>
+        <w:t>Hobbies</w:t>
+      </w:r>
+    </w:p>
+    <w:p>
+      <w:pPr>
+        <w:autoSpaceDE w:val="0"/>
+        <w:autoSpaceDN w:val="0"/>
+        <w:adjustRightInd w:val="0"/>
+        <w:spacing w:line="240" w:lineRule="auto"/>
+        <w:jc w:val="left"/>
+        <w:rPr>
+          <w:rFonts w:ascii="Verdana" w:eastAsia="SimSun" w:hAnsi="Verdana" w:cs="Arial"/>
+          <w:color w:val="000000"/>
+          <w:sz w:val="22"/>
+          <w:szCs w:val="22"/>
+        </w:rPr>
+      </w:pPr>
+      <w:r>
+        <w:rPr>
+          <w:rFonts w:ascii="Verdana" w:eastAsia="SimSun" w:hAnsi="Verdana" w:cs="Arial"/>
+          <w:color w:val="000000"/>
+          <w:sz w:val="22"/>
+          <w:szCs w:val="22"/>
+        </w:rPr>
+        <w:t>Walking on the beach with friend, Learning new technologies, Teaching Math.</w:t>
+      </w:r>
     </w:p>
     <w:sectPr>
       <w:pgSz w:w="11906" w:h="16838"/>
@@ -2724,7 +2081,7 @@
 </file>
 
 <file path=word/endnotes.xml><?xml version="1.0" encoding="utf-8"?>
-<w:endnotes xmlns:wpc="http://schemas.microsoft.com/office/word/2010/wordprocessingCanvas" xmlns:cx="http://schemas.microsoft.com/office/drawing/2014/chartex" xmlns:cx1="http://schemas.microsoft.com/office/drawing/2015/9/8/chartex" xmlns:cx2="http://schemas.microsoft.com/office/drawing/2015/10/21/chartex" xmlns:cx3="http://schemas.microsoft.com/office/drawing/2016/5/9/chartex" xmlns:cx4="http://schemas.microsoft.com/office/drawing/2016/5/10/chartex" xmlns:cx5="http://schemas.microsoft.com/office/drawing/2016/5/11/chartex" xmlns:cx6="http://schemas.microsoft.com/office/drawing/2016/5/12/chartex" xmlns:cx7="http://schemas.microsoft.com/office/drawing/2016/5/13/chartex" xmlns:cx8="http://schemas.microsoft.com/office/drawing/2016/5/14/chartex" xmlns:mc="http://schemas.openxmlformats.org/markup-compatibility/2006" xmlns:aink="http://schemas.microsoft.com/office/drawing/2016/ink" xmlns:am3d="http://schemas.microsoft.com/office/drawing/2017/model3d" xmlns:o="urn:schemas-microsoft-com:office:office" xmlns:r="http://schemas.openxmlformats.org/officeDocument/2006/relationships" xmlns:m="http://schemas.openxmlformats.org/officeDocument/2006/math" xmlns:v="urn:schemas-microsoft-com:vml" xmlns:wp14="http://schemas.microsoft.com/office/word/2010/wordprocessingDrawing" xmlns:wp="http://schemas.openxmlformats.org/drawingml/2006/wordprocessingDrawing" xmlns:w10="urn:schemas-microsoft-com:office:word" xmlns:w="http://schemas.openxmlformats.org/wordprocessingml/2006/main" xmlns:w14="http://schemas.microsoft.com/office/word/2010/wordml" xmlns:w15="http://schemas.microsoft.com/office/word/2012/wordml" xmlns:w16cid="http://schemas.microsoft.com/office/word/2016/wordml/cid" xmlns:w16se="http://schemas.microsoft.com/office/word/2015/wordml/symex" xmlns:wpg="http://schemas.microsoft.com/office/word/2010/wordprocessingGroup" xmlns:wpi="http://schemas.microsoft.com/office/word/2010/wordprocessingInk" xmlns:wne="http://schemas.microsoft.com/office/word/2006/wordml" xmlns:wps="http://schemas.microsoft.com/office/word/2010/wordprocessingShape" mc:Ignorable="w14 w15 w16se w16cid wp14">
+<w:endnotes xmlns:wpc="http://schemas.microsoft.com/office/word/2010/wordprocessingCanvas" xmlns:cx="http://schemas.microsoft.com/office/drawing/2014/chartex" xmlns:cx1="http://schemas.microsoft.com/office/drawing/2015/9/8/chartex" xmlns:cx2="http://schemas.microsoft.com/office/drawing/2015/10/21/chartex" xmlns:cx3="http://schemas.microsoft.com/office/drawing/2016/5/9/chartex" xmlns:cx4="http://schemas.microsoft.com/office/drawing/2016/5/10/chartex" xmlns:cx5="http://schemas.microsoft.com/office/drawing/2016/5/11/chartex" xmlns:cx6="http://schemas.microsoft.com/office/drawing/2016/5/12/chartex" xmlns:cx7="http://schemas.microsoft.com/office/drawing/2016/5/13/chartex" xmlns:cx8="http://schemas.microsoft.com/office/drawing/2016/5/14/chartex" xmlns:mc="http://schemas.openxmlformats.org/markup-compatibility/2006" xmlns:aink="http://schemas.microsoft.com/office/drawing/2016/ink" xmlns:am3d="http://schemas.microsoft.com/office/drawing/2017/model3d" xmlns:o="urn:schemas-microsoft-com:office:office" xmlns:r="http://schemas.openxmlformats.org/officeDocument/2006/relationships" xmlns:m="http://schemas.openxmlformats.org/officeDocument/2006/math" xmlns:v="urn:schemas-microsoft-com:vml" xmlns:wp14="http://schemas.microsoft.com/office/word/2010/wordprocessingDrawing" xmlns:wp="http://schemas.openxmlformats.org/drawingml/2006/wordprocessingDrawing" xmlns:w10="urn:schemas-microsoft-com:office:word" xmlns:w="http://schemas.openxmlformats.org/wordprocessingml/2006/main" xmlns:w14="http://schemas.microsoft.com/office/word/2010/wordml" xmlns:w15="http://schemas.microsoft.com/office/word/2012/wordml" xmlns:w16cex="http://schemas.microsoft.com/office/word/2018/wordml/cex" xmlns:w16cid="http://schemas.microsoft.com/office/word/2016/wordml/cid" xmlns:w16="http://schemas.microsoft.com/office/word/2018/wordml" xmlns:w16se="http://schemas.microsoft.com/office/word/2015/wordml/symex" xmlns:wpg="http://schemas.microsoft.com/office/word/2010/wordprocessingGroup" xmlns:wpi="http://schemas.microsoft.com/office/word/2010/wordprocessingInk" xmlns:wne="http://schemas.microsoft.com/office/word/2006/wordml" xmlns:wps="http://schemas.microsoft.com/office/word/2010/wordprocessingShape" mc:Ignorable="w14 w15 w16se w16cid w16 w16cex wp14">
   <w:endnote w:type="separator" w:id="-1">
     <w:p>
       <w:pPr>
@@ -2749,7 +2106,7 @@
 </file>
 
 <file path=word/footnotes.xml><?xml version="1.0" encoding="utf-8"?>
-<w:footnotes xmlns:wpc="http://schemas.microsoft.com/office/word/2010/wordprocessingCanvas" xmlns:cx="http://schemas.microsoft.com/office/drawing/2014/chartex" xmlns:cx1="http://schemas.microsoft.com/office/drawing/2015/9/8/chartex" xmlns:cx2="http://schemas.microsoft.com/office/drawing/2015/10/21/chartex" xmlns:cx3="http://schemas.microsoft.com/office/drawing/2016/5/9/chartex" xmlns:cx4="http://schemas.microsoft.com/office/drawing/2016/5/10/chartex" xmlns:cx5="http://schemas.microsoft.com/office/drawing/2016/5/11/chartex" xmlns:cx6="http://schemas.microsoft.com/office/drawing/2016/5/12/chartex" xmlns:cx7="http://schemas.microsoft.com/office/drawing/2016/5/13/chartex" xmlns:cx8="http://schemas.microsoft.com/office/drawing/2016/5/14/chartex" xmlns:mc="http://schemas.openxmlformats.org/markup-compatibility/2006" xmlns:aink="http://schemas.microsoft.com/office/drawing/2016/ink" xmlns:am3d="http://schemas.microsoft.com/office/drawing/2017/model3d" xmlns:o="urn:schemas-microsoft-com:office:office" xmlns:r="http://schemas.openxmlformats.org/officeDocument/2006/relationships" xmlns:m="http://schemas.openxmlformats.org/officeDocument/2006/math" xmlns:v="urn:schemas-microsoft-com:vml" xmlns:wp14="http://schemas.microsoft.com/office/word/2010/wordprocessingDrawing" xmlns:wp="http://schemas.openxmlformats.org/drawingml/2006/wordprocessingDrawing" xmlns:w10="urn:schemas-microsoft-com:office:word" xmlns:w="http://schemas.openxmlformats.org/wordprocessingml/2006/main" xmlns:w14="http://schemas.microsoft.com/office/word/2010/wordml" xmlns:w15="http://schemas.microsoft.com/office/word/2012/wordml" xmlns:w16cid="http://schemas.microsoft.com/office/word/2016/wordml/cid" xmlns:w16se="http://schemas.microsoft.com/office/word/2015/wordml/symex" xmlns:wpg="http://schemas.microsoft.com/office/word/2010/wordprocessingGroup" xmlns:wpi="http://schemas.microsoft.com/office/word/2010/wordprocessingInk" xmlns:wne="http://schemas.microsoft.com/office/word/2006/wordml" xmlns:wps="http://schemas.microsoft.com/office/word/2010/wordprocessingShape" mc:Ignorable="w14 w15 w16se w16cid wp14">
+<w:footnotes xmlns:wpc="http://schemas.microsoft.com/office/word/2010/wordprocessingCanvas" xmlns:cx="http://schemas.microsoft.com/office/drawing/2014/chartex" xmlns:cx1="http://schemas.microsoft.com/office/drawing/2015/9/8/chartex" xmlns:cx2="http://schemas.microsoft.com/office/drawing/2015/10/21/chartex" xmlns:cx3="http://schemas.microsoft.com/office/drawing/2016/5/9/chartex" xmlns:cx4="http://schemas.microsoft.com/office/drawing/2016/5/10/chartex" xmlns:cx5="http://schemas.microsoft.com/office/drawing/2016/5/11/chartex" xmlns:cx6="http://schemas.microsoft.com/office/drawing/2016/5/12/chartex" xmlns:cx7="http://schemas.microsoft.com/office/drawing/2016/5/13/chartex" xmlns:cx8="http://schemas.microsoft.com/office/drawing/2016/5/14/chartex" xmlns:mc="http://schemas.openxmlformats.org/markup-compatibility/2006" xmlns:aink="http://schemas.microsoft.com/office/drawing/2016/ink" xmlns:am3d="http://schemas.microsoft.com/office/drawing/2017/model3d" xmlns:o="urn:schemas-microsoft-com:office:office" xmlns:r="http://schemas.openxmlformats.org/officeDocument/2006/relationships" xmlns:m="http://schemas.openxmlformats.org/officeDocument/2006/math" xmlns:v="urn:schemas-microsoft-com:vml" xmlns:wp14="http://schemas.microsoft.com/office/word/2010/wordprocessingDrawing" xmlns:wp="http://schemas.openxmlformats.org/drawingml/2006/wordprocessingDrawing" xmlns:w10="urn:schemas-microsoft-com:office:word" xmlns:w="http://schemas.openxmlformats.org/wordprocessingml/2006/main" xmlns:w14="http://schemas.microsoft.com/office/word/2010/wordml" xmlns:w15="http://schemas.microsoft.com/office/word/2012/wordml" xmlns:w16cex="http://schemas.microsoft.com/office/word/2018/wordml/cex" xmlns:w16cid="http://schemas.microsoft.com/office/word/2016/wordml/cid" xmlns:w16="http://schemas.microsoft.com/office/word/2018/wordml" xmlns:w16se="http://schemas.microsoft.com/office/word/2015/wordml/symex" xmlns:wpg="http://schemas.microsoft.com/office/word/2010/wordprocessingGroup" xmlns:wpi="http://schemas.microsoft.com/office/word/2010/wordprocessingInk" xmlns:wne="http://schemas.microsoft.com/office/word/2006/wordml" xmlns:wps="http://schemas.microsoft.com/office/word/2010/wordprocessingShape" mc:Ignorable="w14 w15 w16se w16cid w16 w16cex wp14">
   <w:footnote w:type="separator" w:id="-1">
     <w:p>
       <w:pPr>
@@ -2774,7 +2131,7 @@
 </file>
 
 <file path=word/numbering.xml><?xml version="1.0" encoding="utf-8"?>
-<w:numbering xmlns:wpc="http://schemas.microsoft.com/office/word/2010/wordprocessingCanvas" xmlns:cx="http://schemas.microsoft.com/office/drawing/2014/chartex" xmlns:cx1="http://schemas.microsoft.com/office/drawing/2015/9/8/chartex" xmlns:cx2="http://schemas.microsoft.com/office/drawing/2015/10/21/chartex" xmlns:cx3="http://schemas.microsoft.com/office/drawing/2016/5/9/chartex" xmlns:cx4="http://schemas.microsoft.com/office/drawing/2016/5/10/chartex" xmlns:cx5="http://schemas.microsoft.com/office/drawing/2016/5/11/chartex" xmlns:cx6="http://schemas.microsoft.com/office/drawing/2016/5/12/chartex" xmlns:cx7="http://schemas.microsoft.com/office/drawing/2016/5/13/chartex" xmlns:cx8="http://schemas.microsoft.com/office/drawing/2016/5/14/chartex" xmlns:mc="http://schemas.openxmlformats.org/markup-compatibility/2006" xmlns:aink="http://schemas.microsoft.com/office/drawing/2016/ink" xmlns:am3d="http://schemas.microsoft.com/office/drawing/2017/model3d" xmlns:o="urn:schemas-microsoft-com:office:office" xmlns:r="http://schemas.openxmlformats.org/officeDocument/2006/relationships" xmlns:m="http://schemas.openxmlformats.org/officeDocument/2006/math" xmlns:v="urn:schemas-microsoft-com:vml" xmlns:wp14="http://schemas.microsoft.com/office/word/2010/wordprocessingDrawing" xmlns:wp="http://schemas.openxmlformats.org/drawingml/2006/wordprocessingDrawing" xmlns:w10="urn:schemas-microsoft-com:office:word" xmlns:w="http://schemas.openxmlformats.org/wordprocessingml/2006/main" xmlns:w14="http://schemas.microsoft.com/office/word/2010/wordml" xmlns:w15="http://schemas.microsoft.com/office/word/2012/wordml" xmlns:w16cid="http://schemas.microsoft.com/office/word/2016/wordml/cid" xmlns:w16se="http://schemas.microsoft.com/office/word/2015/wordml/symex" xmlns:wpg="http://schemas.microsoft.com/office/word/2010/wordprocessingGroup" xmlns:wpi="http://schemas.microsoft.com/office/word/2010/wordprocessingInk" xmlns:wne="http://schemas.microsoft.com/office/word/2006/wordml" xmlns:wps="http://schemas.microsoft.com/office/word/2010/wordprocessingShape" mc:Ignorable="w14 w15 w16se w16cid wp14">
+<w:numbering xmlns:wpc="http://schemas.microsoft.com/office/word/2010/wordprocessingCanvas" xmlns:cx="http://schemas.microsoft.com/office/drawing/2014/chartex" xmlns:cx1="http://schemas.microsoft.com/office/drawing/2015/9/8/chartex" xmlns:cx2="http://schemas.microsoft.com/office/drawing/2015/10/21/chartex" xmlns:cx3="http://schemas.microsoft.com/office/drawing/2016/5/9/chartex" xmlns:cx4="http://schemas.microsoft.com/office/drawing/2016/5/10/chartex" xmlns:cx5="http://schemas.microsoft.com/office/drawing/2016/5/11/chartex" xmlns:cx6="http://schemas.microsoft.com/office/drawing/2016/5/12/chartex" xmlns:cx7="http://schemas.microsoft.com/office/drawing/2016/5/13/chartex" xmlns:cx8="http://schemas.microsoft.com/office/drawing/2016/5/14/chartex" xmlns:mc="http://schemas.openxmlformats.org/markup-compatibility/2006" xmlns:aink="http://schemas.microsoft.com/office/drawing/2016/ink" xmlns:am3d="http://schemas.microsoft.com/office/drawing/2017/model3d" xmlns:o="urn:schemas-microsoft-com:office:office" xmlns:r="http://schemas.openxmlformats.org/officeDocument/2006/relationships" xmlns:m="http://schemas.openxmlformats.org/officeDocument/2006/math" xmlns:v="urn:schemas-microsoft-com:vml" xmlns:wp14="http://schemas.microsoft.com/office/word/2010/wordprocessingDrawing" xmlns:wp="http://schemas.openxmlformats.org/drawingml/2006/wordprocessingDrawing" xmlns:w10="urn:schemas-microsoft-com:office:word" xmlns:w="http://schemas.openxmlformats.org/wordprocessingml/2006/main" xmlns:w14="http://schemas.microsoft.com/office/word/2010/wordml" xmlns:w15="http://schemas.microsoft.com/office/word/2012/wordml" xmlns:w16cex="http://schemas.microsoft.com/office/word/2018/wordml/cex" xmlns:w16cid="http://schemas.microsoft.com/office/word/2016/wordml/cid" xmlns:w16="http://schemas.microsoft.com/office/word/2018/wordml" xmlns:w16se="http://schemas.microsoft.com/office/word/2015/wordml/symex" xmlns:wpg="http://schemas.microsoft.com/office/word/2010/wordprocessingGroup" xmlns:wpi="http://schemas.microsoft.com/office/word/2010/wordprocessingInk" xmlns:wne="http://schemas.microsoft.com/office/word/2006/wordml" xmlns:wps="http://schemas.microsoft.com/office/word/2010/wordprocessingShape" mc:Ignorable="w14 w15 w16se w16cid w16 w16cex wp14">
   <w:abstractNum w:abstractNumId="0" w15:restartNumberingAfterBreak="0">
     <w:nsid w:val="03283B40"/>
     <w:multiLevelType w:val="multilevel"/>
@@ -3978,6 +3335,119 @@
     </w:lvl>
   </w:abstractNum>
   <w:abstractNum w:abstractNumId="10" w15:restartNumberingAfterBreak="0">
+    <w:nsid w:val="3B61463C"/>
+    <w:multiLevelType w:val="hybridMultilevel"/>
+    <w:tmpl w:val="6C6E51DA"/>
+    <w:lvl w:ilvl="0" w:tplc="04090001">
+      <w:start w:val="1"/>
+      <w:numFmt w:val="bullet"/>
+      <w:lvlText w:val=""/>
+      <w:lvlJc w:val="left"/>
+      <w:pPr>
+        <w:ind w:left="720" w:hanging="360"/>
+      </w:pPr>
+      <w:rPr>
+        <w:rFonts w:ascii="Symbol" w:hAnsi="Symbol" w:hint="default"/>
+      </w:rPr>
+    </w:lvl>
+    <w:lvl w:ilvl="1" w:tplc="04090003" w:tentative="1">
+      <w:start w:val="1"/>
+      <w:numFmt w:val="bullet"/>
+      <w:lvlText w:val="o"/>
+      <w:lvlJc w:val="left"/>
+      <w:pPr>
+        <w:ind w:left="1440" w:hanging="360"/>
+      </w:pPr>
+      <w:rPr>
+        <w:rFonts w:ascii="Courier New" w:hAnsi="Courier New" w:cs="Courier New" w:hint="default"/>
+      </w:rPr>
+    </w:lvl>
+    <w:lvl w:ilvl="2" w:tplc="04090005" w:tentative="1">
+      <w:start w:val="1"/>
+      <w:numFmt w:val="bullet"/>
+      <w:lvlText w:val=""/>
+      <w:lvlJc w:val="left"/>
+      <w:pPr>
+        <w:ind w:left="2160" w:hanging="360"/>
+      </w:pPr>
+      <w:rPr>
+        <w:rFonts w:ascii="Wingdings" w:hAnsi="Wingdings" w:hint="default"/>
+      </w:rPr>
+    </w:lvl>
+    <w:lvl w:ilvl="3" w:tplc="04090001" w:tentative="1">
+      <w:start w:val="1"/>
+      <w:numFmt w:val="bullet"/>
+      <w:lvlText w:val=""/>
+      <w:lvlJc w:val="left"/>
+      <w:pPr>
+        <w:ind w:left="2880" w:hanging="360"/>
+      </w:pPr>
+      <w:rPr>
+        <w:rFonts w:ascii="Symbol" w:hAnsi="Symbol" w:hint="default"/>
+      </w:rPr>
+    </w:lvl>
+    <w:lvl w:ilvl="4" w:tplc="04090003" w:tentative="1">
+      <w:start w:val="1"/>
+      <w:numFmt w:val="bullet"/>
+      <w:lvlText w:val="o"/>
+      <w:lvlJc w:val="left"/>
+      <w:pPr>
+        <w:ind w:left="3600" w:hanging="360"/>
+      </w:pPr>
+      <w:rPr>
+        <w:rFonts w:ascii="Courier New" w:hAnsi="Courier New" w:cs="Courier New" w:hint="default"/>
+      </w:rPr>
+    </w:lvl>
+    <w:lvl w:ilvl="5" w:tplc="04090005" w:tentative="1">
+      <w:start w:val="1"/>
+      <w:numFmt w:val="bullet"/>
+      <w:lvlText w:val=""/>
+      <w:lvlJc w:val="left"/>
+      <w:pPr>
+        <w:ind w:left="4320" w:hanging="360"/>
+      </w:pPr>
+      <w:rPr>
+        <w:rFonts w:ascii="Wingdings" w:hAnsi="Wingdings" w:hint="default"/>
+      </w:rPr>
+    </w:lvl>
+    <w:lvl w:ilvl="6" w:tplc="04090001" w:tentative="1">
+      <w:start w:val="1"/>
+      <w:numFmt w:val="bullet"/>
+      <w:lvlText w:val=""/>
+      <w:lvlJc w:val="left"/>
+      <w:pPr>
+        <w:ind w:left="5040" w:hanging="360"/>
+      </w:pPr>
+      <w:rPr>
+        <w:rFonts w:ascii="Symbol" w:hAnsi="Symbol" w:hint="default"/>
+      </w:rPr>
+    </w:lvl>
+    <w:lvl w:ilvl="7" w:tplc="04090003" w:tentative="1">
+      <w:start w:val="1"/>
+      <w:numFmt w:val="bullet"/>
+      <w:lvlText w:val="o"/>
+      <w:lvlJc w:val="left"/>
+      <w:pPr>
+        <w:ind w:left="5760" w:hanging="360"/>
+      </w:pPr>
+      <w:rPr>
+        <w:rFonts w:ascii="Courier New" w:hAnsi="Courier New" w:cs="Courier New" w:hint="default"/>
+      </w:rPr>
+    </w:lvl>
+    <w:lvl w:ilvl="8" w:tplc="04090005" w:tentative="1">
+      <w:start w:val="1"/>
+      <w:numFmt w:val="bullet"/>
+      <w:lvlText w:val=""/>
+      <w:lvlJc w:val="left"/>
+      <w:pPr>
+        <w:ind w:left="6480" w:hanging="360"/>
+      </w:pPr>
+      <w:rPr>
+        <w:rFonts w:ascii="Wingdings" w:hAnsi="Wingdings" w:hint="default"/>
+      </w:rPr>
+    </w:lvl>
+  </w:abstractNum>
+  <w:abstractNum w:abstractNumId="11" w15:restartNumberingAfterBreak="0">
     <w:nsid w:val="3CC5139B"/>
     <w:multiLevelType w:val="multilevel"/>
     <w:tmpl w:val="89D65ED0"/>
@@ -4126,7 +3596,7 @@
       </w:rPr>
     </w:lvl>
   </w:abstractNum>
-  <w:abstractNum w:abstractNumId="11" w15:restartNumberingAfterBreak="0">
+  <w:abstractNum w:abstractNumId="12" w15:restartNumberingAfterBreak="0">
     <w:nsid w:val="45686DFF"/>
     <w:multiLevelType w:val="hybridMultilevel"/>
     <w:tmpl w:val="47A862FC"/>
@@ -4239,7 +3709,7 @@
       </w:rPr>
     </w:lvl>
   </w:abstractNum>
-  <w:abstractNum w:abstractNumId="12" w15:restartNumberingAfterBreak="0">
+  <w:abstractNum w:abstractNumId="13" w15:restartNumberingAfterBreak="0">
     <w:nsid w:val="4D9B6F20"/>
     <w:multiLevelType w:val="hybridMultilevel"/>
     <w:tmpl w:val="00FC0E1A"/>
@@ -4351,7 +3821,7 @@
       </w:rPr>
     </w:lvl>
   </w:abstractNum>
-  <w:abstractNum w:abstractNumId="13" w15:restartNumberingAfterBreak="0">
+  <w:abstractNum w:abstractNumId="14" w15:restartNumberingAfterBreak="0">
     <w:nsid w:val="51515F20"/>
     <w:multiLevelType w:val="hybridMultilevel"/>
     <w:tmpl w:val="3F507226"/>
@@ -4464,7 +3934,7 @@
       </w:rPr>
     </w:lvl>
   </w:abstractNum>
-  <w:abstractNum w:abstractNumId="14" w15:restartNumberingAfterBreak="0">
+  <w:abstractNum w:abstractNumId="15" w15:restartNumberingAfterBreak="0">
     <w:nsid w:val="56EC5492"/>
     <w:multiLevelType w:val="multilevel"/>
     <w:tmpl w:val="511034FE"/>
@@ -4613,7 +4083,7 @@
       </w:rPr>
     </w:lvl>
   </w:abstractNum>
-  <w:abstractNum w:abstractNumId="15" w15:restartNumberingAfterBreak="0">
+  <w:abstractNum w:abstractNumId="16" w15:restartNumberingAfterBreak="0">
     <w:nsid w:val="57C26E28"/>
     <w:multiLevelType w:val="hybridMultilevel"/>
     <w:tmpl w:val="89A88E1C"/>
@@ -4726,7 +4196,7 @@
       </w:rPr>
     </w:lvl>
   </w:abstractNum>
-  <w:abstractNum w:abstractNumId="16" w15:restartNumberingAfterBreak="0">
+  <w:abstractNum w:abstractNumId="17" w15:restartNumberingAfterBreak="0">
     <w:nsid w:val="599C08BA"/>
     <w:multiLevelType w:val="hybridMultilevel"/>
     <w:tmpl w:val="EF2616FC"/>
@@ -4839,7 +4309,7 @@
       </w:rPr>
     </w:lvl>
   </w:abstractNum>
-  <w:abstractNum w:abstractNumId="17" w15:restartNumberingAfterBreak="0">
+  <w:abstractNum w:abstractNumId="18" w15:restartNumberingAfterBreak="0">
     <w:nsid w:val="59D05434"/>
     <w:multiLevelType w:val="hybridMultilevel"/>
     <w:tmpl w:val="439C2F64"/>
@@ -4952,7 +4422,7 @@
       </w:rPr>
     </w:lvl>
   </w:abstractNum>
-  <w:abstractNum w:abstractNumId="18" w15:restartNumberingAfterBreak="0">
+  <w:abstractNum w:abstractNumId="19" w15:restartNumberingAfterBreak="0">
     <w:nsid w:val="5A8A2E23"/>
     <w:multiLevelType w:val="hybridMultilevel"/>
     <w:tmpl w:val="54966756"/>
@@ -5065,7 +4535,7 @@
       </w:pPr>
     </w:lvl>
   </w:abstractNum>
-  <w:abstractNum w:abstractNumId="19" w15:restartNumberingAfterBreak="0">
+  <w:abstractNum w:abstractNumId="20" w15:restartNumberingAfterBreak="0">
     <w:nsid w:val="5B3C6036"/>
     <w:multiLevelType w:val="hybridMultilevel"/>
     <w:tmpl w:val="5FBE94E4"/>
@@ -5178,7 +4648,7 @@
       </w:rPr>
     </w:lvl>
   </w:abstractNum>
-  <w:abstractNum w:abstractNumId="20" w15:restartNumberingAfterBreak="0">
+  <w:abstractNum w:abstractNumId="21" w15:restartNumberingAfterBreak="0">
     <w:nsid w:val="5DC93ED4"/>
     <w:multiLevelType w:val="hybridMultilevel"/>
     <w:tmpl w:val="309C5956"/>
@@ -5291,7 +4761,7 @@
       </w:rPr>
     </w:lvl>
   </w:abstractNum>
-  <w:abstractNum w:abstractNumId="21" w15:restartNumberingAfterBreak="0">
+  <w:abstractNum w:abstractNumId="22" w15:restartNumberingAfterBreak="0">
     <w:nsid w:val="60252AC9"/>
     <w:multiLevelType w:val="multilevel"/>
     <w:tmpl w:val="124C3AE0"/>
@@ -5440,7 +4910,7 @@
       </w:rPr>
     </w:lvl>
   </w:abstractNum>
-  <w:abstractNum w:abstractNumId="22" w15:restartNumberingAfterBreak="0">
+  <w:abstractNum w:abstractNumId="23" w15:restartNumberingAfterBreak="0">
     <w:nsid w:val="60613004"/>
     <w:multiLevelType w:val="hybridMultilevel"/>
     <w:tmpl w:val="6B20019E"/>
@@ -5553,7 +5023,7 @@
       </w:pPr>
     </w:lvl>
   </w:abstractNum>
-  <w:abstractNum w:abstractNumId="23" w15:restartNumberingAfterBreak="0">
+  <w:abstractNum w:abstractNumId="24" w15:restartNumberingAfterBreak="0">
     <w:nsid w:val="6A267D26"/>
     <w:multiLevelType w:val="multilevel"/>
     <w:tmpl w:val="BB7297FC"/>
@@ -5702,7 +5172,7 @@
       </w:rPr>
     </w:lvl>
   </w:abstractNum>
-  <w:abstractNum w:abstractNumId="24" w15:restartNumberingAfterBreak="0">
+  <w:abstractNum w:abstractNumId="25" w15:restartNumberingAfterBreak="0">
     <w:nsid w:val="6F7B18D7"/>
     <w:multiLevelType w:val="hybridMultilevel"/>
     <w:tmpl w:val="B6BCF23C"/>
@@ -5815,7 +5285,7 @@
       </w:rPr>
     </w:lvl>
   </w:abstractNum>
-  <w:abstractNum w:abstractNumId="25" w15:restartNumberingAfterBreak="0">
+  <w:abstractNum w:abstractNumId="26" w15:restartNumberingAfterBreak="0">
     <w:nsid w:val="6FC350F7"/>
     <w:multiLevelType w:val="hybridMultilevel"/>
     <w:tmpl w:val="B1D249CE"/>
@@ -5928,7 +5398,7 @@
       </w:rPr>
     </w:lvl>
   </w:abstractNum>
-  <w:abstractNum w:abstractNumId="26" w15:restartNumberingAfterBreak="0">
+  <w:abstractNum w:abstractNumId="27" w15:restartNumberingAfterBreak="0">
     <w:nsid w:val="752C70CF"/>
     <w:multiLevelType w:val="hybridMultilevel"/>
     <w:tmpl w:val="F1C0E8C2"/>
@@ -6068,7 +5538,7 @@
       </w:rPr>
     </w:lvl>
   </w:abstractNum>
-  <w:abstractNum w:abstractNumId="27" w15:restartNumberingAfterBreak="0">
+  <w:abstractNum w:abstractNumId="28" w15:restartNumberingAfterBreak="0">
     <w:nsid w:val="78DD75E4"/>
     <w:multiLevelType w:val="hybridMultilevel"/>
     <w:tmpl w:val="0ED4353A"/>
@@ -6181,7 +5651,7 @@
       </w:pPr>
     </w:lvl>
   </w:abstractNum>
-  <w:abstractNum w:abstractNumId="28" w15:restartNumberingAfterBreak="0">
+  <w:abstractNum w:abstractNumId="29" w15:restartNumberingAfterBreak="0">
     <w:nsid w:val="78E705DE"/>
     <w:multiLevelType w:val="hybridMultilevel"/>
     <w:tmpl w:val="0592366E"/>
@@ -6323,7 +5793,7 @@
     </w:lvlOverride>
   </w:num>
   <w:num w:numId="2">
-    <w:abstractNumId w:val="27"/>
+    <w:abstractNumId w:val="28"/>
     <w:lvlOverride w:ilvl="0"/>
     <w:lvlOverride w:ilvl="1">
       <w:startOverride w:val="1"/>
@@ -6351,7 +5821,7 @@
     </w:lvlOverride>
   </w:num>
   <w:num w:numId="3">
-    <w:abstractNumId w:val="18"/>
+    <w:abstractNumId w:val="19"/>
     <w:lvlOverride w:ilvl="0"/>
     <w:lvlOverride w:ilvl="1">
       <w:startOverride w:val="1"/>
@@ -6379,7 +5849,7 @@
     </w:lvlOverride>
   </w:num>
   <w:num w:numId="4">
-    <w:abstractNumId w:val="22"/>
+    <w:abstractNumId w:val="23"/>
     <w:lvlOverride w:ilvl="0"/>
     <w:lvlOverride w:ilvl="1">
       <w:startOverride w:val="1"/>
@@ -6410,52 +5880,52 @@
     <w:abstractNumId w:val="1"/>
   </w:num>
   <w:num w:numId="6">
+    <w:abstractNumId w:val="27"/>
+  </w:num>
+  <w:num w:numId="7">
     <w:abstractNumId w:val="26"/>
   </w:num>
-  <w:num w:numId="7">
-    <w:abstractNumId w:val="25"/>
-  </w:num>
   <w:num w:numId="8">
-    <w:abstractNumId w:val="20"/>
+    <w:abstractNumId w:val="21"/>
   </w:num>
   <w:num w:numId="9">
     <w:abstractNumId w:val="9"/>
   </w:num>
   <w:num w:numId="10">
-    <w:abstractNumId w:val="17"/>
+    <w:abstractNumId w:val="18"/>
   </w:num>
   <w:num w:numId="11">
-    <w:abstractNumId w:val="11"/>
+    <w:abstractNumId w:val="12"/>
   </w:num>
   <w:num w:numId="12">
     <w:abstractNumId w:val="2"/>
   </w:num>
   <w:num w:numId="13">
-    <w:abstractNumId w:val="24"/>
+    <w:abstractNumId w:val="25"/>
   </w:num>
   <w:num w:numId="14">
     <w:abstractNumId w:val="7"/>
   </w:num>
   <w:num w:numId="15">
-    <w:abstractNumId w:val="28"/>
+    <w:abstractNumId w:val="29"/>
   </w:num>
   <w:num w:numId="16">
-    <w:abstractNumId w:val="19"/>
+    <w:abstractNumId w:val="20"/>
   </w:num>
   <w:num w:numId="17">
-    <w:abstractNumId w:val="14"/>
+    <w:abstractNumId w:val="15"/>
   </w:num>
   <w:num w:numId="18">
-    <w:abstractNumId w:val="10"/>
+    <w:abstractNumId w:val="11"/>
   </w:num>
   <w:num w:numId="19">
-    <w:abstractNumId w:val="21"/>
+    <w:abstractNumId w:val="22"/>
   </w:num>
   <w:num w:numId="20">
     <w:abstractNumId w:val="0"/>
   </w:num>
   <w:num w:numId="21">
-    <w:abstractNumId w:val="23"/>
+    <w:abstractNumId w:val="24"/>
   </w:num>
   <w:num w:numId="22">
     <w:abstractNumId w:val="5"/>
@@ -6464,16 +5934,16 @@
     <w:abstractNumId w:val="3"/>
   </w:num>
   <w:num w:numId="24">
-    <w:abstractNumId w:val="16"/>
+    <w:abstractNumId w:val="17"/>
   </w:num>
   <w:num w:numId="25">
-    <w:abstractNumId w:val="15"/>
+    <w:abstractNumId w:val="16"/>
   </w:num>
   <w:num w:numId="26">
     <w:abstractNumId w:val="6"/>
   </w:num>
   <w:num w:numId="27">
-    <w:abstractNumId w:val="13"/>
+    <w:abstractNumId w:val="14"/>
   </w:num>
   <w:num w:numId="28">
     <w:abstractNumId w:val="8"/>
@@ -6482,13 +5952,16 @@
     <w:abstractNumId w:val="4"/>
   </w:num>
   <w:num w:numId="30">
-    <w:abstractNumId w:val="12"/>
+    <w:abstractNumId w:val="13"/>
+  </w:num>
+  <w:num w:numId="31">
+    <w:abstractNumId w:val="10"/>
   </w:num>
 </w:numbering>
 </file>
 
 <file path=word/styles.xml><?xml version="1.0" encoding="utf-8"?>
-<w:styles xmlns:mc="http://schemas.openxmlformats.org/markup-compatibility/2006" xmlns:r="http://schemas.openxmlformats.org/officeDocument/2006/relationships" xmlns:w="http://schemas.openxmlformats.org/wordprocessingml/2006/main" xmlns:w14="http://schemas.microsoft.com/office/word/2010/wordml" xmlns:w15="http://schemas.microsoft.com/office/word/2012/wordml" xmlns:w16cid="http://schemas.microsoft.com/office/word/2016/wordml/cid" xmlns:w16se="http://schemas.microsoft.com/office/word/2015/wordml/symex" mc:Ignorable="w14 w15 w16se w16cid">
+<w:styles xmlns:mc="http://schemas.openxmlformats.org/markup-compatibility/2006" xmlns:r="http://schemas.openxmlformats.org/officeDocument/2006/relationships" xmlns:w="http://schemas.openxmlformats.org/wordprocessingml/2006/main" xmlns:w14="http://schemas.microsoft.com/office/word/2010/wordml" xmlns:w15="http://schemas.microsoft.com/office/word/2012/wordml" xmlns:w16cex="http://schemas.microsoft.com/office/word/2018/wordml/cex" xmlns:w16cid="http://schemas.microsoft.com/office/word/2016/wordml/cid" xmlns:w16="http://schemas.microsoft.com/office/word/2018/wordml" xmlns:w16se="http://schemas.microsoft.com/office/word/2015/wordml/symex" mc:Ignorable="w14 w15 w16se w16cid w16 w16cex">
   <w:docDefaults>
     <w:rPrDefault>
       <w:rPr>
@@ -6498,7 +5971,7 @@
     </w:rPrDefault>
     <w:pPrDefault/>
   </w:docDefaults>
-  <w:latentStyles w:defLockedState="0" w:defUIPriority="99" w:defSemiHidden="0" w:defUnhideWhenUsed="0" w:defQFormat="0" w:count="375">
+  <w:latentStyles w:defLockedState="0" w:defUIPriority="99" w:defSemiHidden="0" w:defUnhideWhenUsed="0" w:defQFormat="0" w:count="376">
     <w:lsdException w:name="Normal" w:uiPriority="0" w:qFormat="1"/>
     <w:lsdException w:name="heading 1" w:uiPriority="9" w:qFormat="1"/>
     <w:lsdException w:name="heading 2" w:semiHidden="1" w:uiPriority="9" w:unhideWhenUsed="1" w:qFormat="1"/>
@@ -6604,7 +6077,6 @@
     <w:lsdException w:name="HTML Sample" w:semiHidden="1" w:unhideWhenUsed="1"/>
     <w:lsdException w:name="HTML Typewriter" w:semiHidden="1" w:unhideWhenUsed="1"/>
     <w:lsdException w:name="HTML Variable" w:semiHidden="1" w:unhideWhenUsed="1"/>
-    <w:lsdException w:name="Normal Table" w:semiHidden="1" w:unhideWhenUsed="1"/>
     <w:lsdException w:name="annotation subject" w:semiHidden="1" w:unhideWhenUsed="1"/>
     <w:lsdException w:name="No List" w:semiHidden="1" w:unhideWhenUsed="1"/>
     <w:lsdException w:name="Outline List 1" w:semiHidden="1" w:unhideWhenUsed="1"/>
@@ -6651,10 +6123,8 @@
     <w:lsdException w:name="Table Subtle 2" w:semiHidden="1" w:unhideWhenUsed="1"/>
     <w:lsdException w:name="Table Web 1" w:semiHidden="1" w:unhideWhenUsed="1"/>
     <w:lsdException w:name="Table Web 2" w:semiHidden="1" w:unhideWhenUsed="1"/>
-    <w:lsdException w:name="Table Web 3" w:semiHidden="1" w:unhideWhenUsed="1"/>
     <w:lsdException w:name="Balloon Text" w:semiHidden="1" w:unhideWhenUsed="1"/>
     <w:lsdException w:name="Table Grid" w:uiPriority="59"/>
-    <w:lsdException w:name="Table Theme" w:semiHidden="1" w:unhideWhenUsed="1"/>
     <w:lsdException w:name="Placeholder Text" w:semiHidden="1"/>
     <w:lsdException w:name="No Spacing" w:uiPriority="1" w:qFormat="1"/>
     <w:lsdException w:name="Light Shading" w:uiPriority="60"/>
@@ -6874,8 +6344,9 @@
     <w:lsdException w:name="Smart Hyperlink" w:semiHidden="1" w:unhideWhenUsed="1"/>
     <w:lsdException w:name="Hashtag" w:semiHidden="1" w:unhideWhenUsed="1"/>
     <w:lsdException w:name="Unresolved Mention" w:semiHidden="1" w:unhideWhenUsed="1"/>
+    <w:lsdException w:name="Smart Link" w:semiHidden="1" w:unhideWhenUsed="1"/>
   </w:latentStyles>
-  <w:style w:type="paragraph" w:default="1" w:styleId="a">
+  <w:style w:type="paragraph" w:default="1" w:styleId="Normal">
     <w:name w:val="Normal"/>
     <w:qFormat/>
     <w:rsid w:val="00587AD4"/>
@@ -6889,13 +6360,13 @@
       <w:szCs w:val="24"/>
     </w:rPr>
   </w:style>
-  <w:style w:type="character" w:default="1" w:styleId="a0">
+  <w:style w:type="character" w:default="1" w:styleId="DefaultParagraphFont">
     <w:name w:val="Default Paragraph Font"/>
     <w:uiPriority w:val="1"/>
     <w:semiHidden/>
     <w:unhideWhenUsed/>
   </w:style>
-  <w:style w:type="table" w:default="1" w:styleId="a1">
+  <w:style w:type="table" w:default="1" w:styleId="TableNormal">
     <w:name w:val="Normal Table"/>
     <w:uiPriority w:val="99"/>
     <w:semiHidden/>
@@ -6910,7 +6381,7 @@
       </w:tblCellMar>
     </w:tblPr>
   </w:style>
-  <w:style w:type="numbering" w:default="1" w:styleId="a2">
+  <w:style w:type="numbering" w:default="1" w:styleId="NoList">
     <w:name w:val="No List"/>
     <w:uiPriority w:val="99"/>
     <w:semiHidden/>
@@ -6918,16 +6389,16 @@
   </w:style>
   <w:style w:type="paragraph" w:customStyle="1" w:styleId="1">
     <w:name w:val="פיסקת רשימה1"/>
-    <w:basedOn w:val="a"/>
+    <w:basedOn w:val="Normal"/>
     <w:rsid w:val="00587AD4"/>
     <w:pPr>
       <w:ind w:left="720"/>
       <w:contextualSpacing/>
     </w:pPr>
   </w:style>
-  <w:style w:type="paragraph" w:styleId="a3">
+  <w:style w:type="paragraph" w:styleId="ListParagraph">
     <w:name w:val="List Paragraph"/>
-    <w:basedOn w:val="a"/>
+    <w:basedOn w:val="Normal"/>
     <w:uiPriority w:val="34"/>
     <w:qFormat/>
     <w:rsid w:val="00AE73FD"/>
@@ -6936,10 +6407,10 @@
       <w:contextualSpacing/>
     </w:pPr>
   </w:style>
-  <w:style w:type="paragraph" w:styleId="a4">
+  <w:style w:type="paragraph" w:styleId="Header">
     <w:name w:val="header"/>
-    <w:basedOn w:val="a"/>
-    <w:link w:val="a5"/>
+    <w:basedOn w:val="Normal"/>
+    <w:link w:val="HeaderChar"/>
     <w:uiPriority w:val="99"/>
     <w:unhideWhenUsed/>
     <w:rsid w:val="004D38E8"/>
@@ -6951,9 +6422,9 @@
       <w:spacing w:line="240" w:lineRule="auto"/>
     </w:pPr>
   </w:style>
-  <w:style w:type="character" w:customStyle="1" w:styleId="a5">
-    <w:name w:val="כותרת עליונה תו"/>
-    <w:link w:val="a4"/>
+  <w:style w:type="character" w:customStyle="1" w:styleId="HeaderChar">
+    <w:name w:val="Header Char"/>
+    <w:link w:val="Header"/>
     <w:uiPriority w:val="99"/>
     <w:rsid w:val="004D38E8"/>
     <w:rPr>
@@ -6962,10 +6433,10 @@
       <w:szCs w:val="24"/>
     </w:rPr>
   </w:style>
-  <w:style w:type="paragraph" w:styleId="a6">
+  <w:style w:type="paragraph" w:styleId="Footer">
     <w:name w:val="footer"/>
-    <w:basedOn w:val="a"/>
-    <w:link w:val="a7"/>
+    <w:basedOn w:val="Normal"/>
+    <w:link w:val="FooterChar"/>
     <w:uiPriority w:val="99"/>
     <w:unhideWhenUsed/>
     <w:rsid w:val="004D38E8"/>
@@ -6977,9 +6448,9 @@
       <w:spacing w:line="240" w:lineRule="auto"/>
     </w:pPr>
   </w:style>
-  <w:style w:type="character" w:customStyle="1" w:styleId="a7">
-    <w:name w:val="כותרת תחתונה תו"/>
-    <w:link w:val="a6"/>
+  <w:style w:type="character" w:customStyle="1" w:styleId="FooterChar">
+    <w:name w:val="Footer Char"/>
+    <w:link w:val="Footer"/>
     <w:uiPriority w:val="99"/>
     <w:rsid w:val="004D38E8"/>
     <w:rPr>
@@ -6998,10 +6469,10 @@
       <w:u w:val="single"/>
     </w:rPr>
   </w:style>
-  <w:style w:type="paragraph" w:styleId="a8">
+  <w:style w:type="paragraph" w:styleId="BalloonText">
     <w:name w:val="Balloon Text"/>
-    <w:basedOn w:val="a"/>
-    <w:link w:val="a9"/>
+    <w:basedOn w:val="Normal"/>
+    <w:link w:val="BalloonTextChar"/>
     <w:uiPriority w:val="99"/>
     <w:semiHidden/>
     <w:unhideWhenUsed/>
@@ -7015,9 +6486,9 @@
       <w:szCs w:val="16"/>
     </w:rPr>
   </w:style>
-  <w:style w:type="character" w:customStyle="1" w:styleId="a9">
-    <w:name w:val="טקסט בלונים תו"/>
-    <w:link w:val="a8"/>
+  <w:style w:type="character" w:customStyle="1" w:styleId="BalloonTextChar">
+    <w:name w:val="Balloon Text Char"/>
+    <w:link w:val="BalloonText"/>
     <w:uiPriority w:val="99"/>
     <w:semiHidden/>
     <w:rsid w:val="001F1346"/>
@@ -7029,7 +6500,7 @@
   </w:style>
   <w:style w:type="paragraph" w:customStyle="1" w:styleId="none1">
     <w:name w:val="none1"/>
-    <w:basedOn w:val="a"/>
+    <w:basedOn w:val="Normal"/>
     <w:rsid w:val="003C728C"/>
     <w:pPr>
       <w:spacing w:before="100" w:beforeAutospacing="1" w:after="35" w:line="240" w:lineRule="auto"/>
@@ -7044,7 +6515,7 @@
   </w:style>
   <w:style w:type="character" w:customStyle="1" w:styleId="apple-converted-space">
     <w:name w:val="apple-converted-space"/>
-    <w:basedOn w:val="a0"/>
+    <w:basedOn w:val="DefaultParagraphFont"/>
     <w:rsid w:val="00044412"/>
   </w:style>
 </w:styles>
